--- a/data/code_docs/liberalism/NLI/Alliance.docx
+++ b/data/code_docs/liberalism/NLI/Alliance.docx
@@ -316,7 +316,7 @@
         <w:rPr>
           <w:highlight w:val="lightGray"/>
         </w:rPr>
-        <w:t>Files\\2011 Case Study\\Primary Sources_Policy_Strategies\\2010_national_security_strategy - § 31 references coded [ 1.20% Coverage]</w:t>
+        <w:t>Files\\2011 Case Study\\Primary Sources_Policy_Strategies\\2010_national_security_strategy - § 35 references coded [ 1.34% Coverage]</w:t>
       </w:r>
     </w:p>
     <w:p>
@@ -799,7 +799,38 @@
         <w:rPr>
           <w:highlight w:val="lightGray"/>
         </w:rPr>
-        <w:t>Reference 16 - 0.04% Coverage</w:t>
+        <w:t>Reference 16 - 0.05% Coverage</w:t>
+      </w:r>
+    </w:p>
+    <w:p>
+      <w:pPr>
+        <w:pStyle w:val="TextBody"/>
+        <w:bidi w:val="0"/>
+        <w:spacing w:before="0" w:after="0"/>
+        <w:jc w:val="left"/>
+        <w:rPr/>
+      </w:pPr>
+      <w:r>
+        <w:rPr/>
+        <w:t>To prevent future attacks on the United States, our allies, and partners, we must work with others to keep the pressure on al-Qa’ida and increase the security and capacity of our partners in this region.</w:t>
+      </w:r>
+    </w:p>
+    <w:p>
+      <w:pPr>
+        <w:pStyle w:val="TextBody"/>
+        <w:bidi w:val="0"/>
+        <w:spacing w:before="113" w:after="113"/>
+        <w:ind w:left="113" w:right="113" w:hanging="0"/>
+        <w:jc w:val="left"/>
+        <w:rPr>
+          <w:highlight w:val="lightGray"/>
+        </w:rPr>
+      </w:pPr>
+      <w:r>
+        <w:rPr>
+          <w:highlight w:val="lightGray"/>
+        </w:rPr>
+        <w:t>Reference 17 - 0.04% Coverage</w:t>
       </w:r>
     </w:p>
     <w:p>
@@ -830,7 +861,38 @@
         <w:rPr>
           <w:highlight w:val="lightGray"/>
         </w:rPr>
-        <w:t>Reference 17 - 0.03% Coverage</w:t>
+        <w:t>Reference 18 - 0.04% Coverage</w:t>
+      </w:r>
+    </w:p>
+    <w:p>
+      <w:pPr>
+        <w:pStyle w:val="TextBody"/>
+        <w:bidi w:val="0"/>
+        <w:spacing w:before="0" w:after="0"/>
+        <w:jc w:val="left"/>
+        <w:rPr/>
+      </w:pPr>
+      <w:r>
+        <w:rPr/>
+        <w:t>Our space capabilities underpin global commerce and scientific advancements and bolster our national security strengths and those of our allies and partners</w:t>
+      </w:r>
+    </w:p>
+    <w:p>
+      <w:pPr>
+        <w:pStyle w:val="TextBody"/>
+        <w:bidi w:val="0"/>
+        <w:spacing w:before="113" w:after="113"/>
+        <w:ind w:left="113" w:right="113" w:hanging="0"/>
+        <w:jc w:val="left"/>
+        <w:rPr>
+          <w:highlight w:val="lightGray"/>
+        </w:rPr>
+      </w:pPr>
+      <w:r>
+        <w:rPr>
+          <w:highlight w:val="lightGray"/>
+        </w:rPr>
+        <w:t>Reference 19 - 0.03% Coverage</w:t>
       </w:r>
     </w:p>
     <w:p>
@@ -861,7 +923,7 @@
         <w:rPr>
           <w:highlight w:val="lightGray"/>
         </w:rPr>
-        <w:t>Reference 18 - 0.01% Coverage</w:t>
+        <w:t>Reference 20 - 0.01% Coverage</w:t>
       </w:r>
     </w:p>
     <w:p>
@@ -892,7 +954,7 @@
         <w:rPr>
           <w:highlight w:val="lightGray"/>
         </w:rPr>
-        <w:t>Reference 19 - 0.04% Coverage</w:t>
+        <w:t>Reference 21 - 0.04% Coverage</w:t>
       </w:r>
     </w:p>
     <w:p>
@@ -923,7 +985,7 @@
         <w:rPr>
           <w:highlight w:val="lightGray"/>
         </w:rPr>
-        <w:t>Reference 20 - 0.04% Coverage</w:t>
+        <w:t>Reference 22 - 0.04% Coverage</w:t>
       </w:r>
     </w:p>
     <w:p>
@@ -954,7 +1016,7 @@
         <w:rPr>
           <w:highlight w:val="lightGray"/>
         </w:rPr>
-        <w:t>Reference 21 - 0.03% Coverage</w:t>
+        <w:t>Reference 23 - 0.03% Coverage</w:t>
       </w:r>
     </w:p>
     <w:p>
@@ -985,7 +1047,7 @@
         <w:rPr>
           <w:highlight w:val="lightGray"/>
         </w:rPr>
-        <w:t>Reference 22 - 0.09% Coverage</w:t>
+        <w:t>Reference 24 - 0.09% Coverage</w:t>
       </w:r>
     </w:p>
     <w:p>
@@ -1016,7 +1078,7 @@
         <w:rPr>
           <w:highlight w:val="lightGray"/>
         </w:rPr>
-        <w:t>Reference 23 - 0.07% Coverage</w:t>
+        <w:t>Reference 25 - 0.07% Coverage</w:t>
       </w:r>
     </w:p>
     <w:p>
@@ -1047,7 +1109,7 @@
         <w:rPr>
           <w:highlight w:val="lightGray"/>
         </w:rPr>
-        <w:t>Reference 24 - 0.04% Coverage</w:t>
+        <w:t>Reference 26 - 0.04% Coverage</w:t>
       </w:r>
     </w:p>
     <w:p>
@@ -1078,7 +1140,7 @@
         <w:rPr>
           <w:highlight w:val="lightGray"/>
         </w:rPr>
-        <w:t>Reference 25 - 0.08% Coverage</w:t>
+        <w:t>Reference 27 - 0.08% Coverage</w:t>
       </w:r>
     </w:p>
     <w:p>
@@ -1109,7 +1171,7 @@
         <w:rPr>
           <w:highlight w:val="lightGray"/>
         </w:rPr>
-        <w:t>Reference 26 - 0.04% Coverage</w:t>
+        <w:t>Reference 28 - 0.04% Coverage</w:t>
       </w:r>
     </w:p>
     <w:p>
@@ -1140,7 +1202,38 @@
         <w:rPr>
           <w:highlight w:val="lightGray"/>
         </w:rPr>
-        <w:t>Reference 27 - 0.04% Coverage</w:t>
+        <w:t>Reference 29 - 0.01% Coverage</w:t>
+      </w:r>
+    </w:p>
+    <w:p>
+      <w:pPr>
+        <w:pStyle w:val="TextBody"/>
+        <w:bidi w:val="0"/>
+        <w:spacing w:before="0" w:after="0"/>
+        <w:jc w:val="left"/>
+        <w:rPr/>
+      </w:pPr>
+      <w:r>
+        <w:rPr/>
+        <w:t>We are working together with our allies</w:t>
+      </w:r>
+    </w:p>
+    <w:p>
+      <w:pPr>
+        <w:pStyle w:val="TextBody"/>
+        <w:bidi w:val="0"/>
+        <w:spacing w:before="113" w:after="113"/>
+        <w:ind w:left="113" w:right="113" w:hanging="0"/>
+        <w:jc w:val="left"/>
+        <w:rPr>
+          <w:highlight w:val="lightGray"/>
+        </w:rPr>
+      </w:pPr>
+      <w:r>
+        <w:rPr>
+          <w:highlight w:val="lightGray"/>
+        </w:rPr>
+        <w:t>Reference 30 - 0.04% Coverage</w:t>
       </w:r>
     </w:p>
     <w:p>
@@ -1171,7 +1264,7 @@
         <w:rPr>
           <w:highlight w:val="lightGray"/>
         </w:rPr>
-        <w:t>Reference 28 - 0.03% Coverage</w:t>
+        <w:t>Reference 31 - 0.03% Coverage</w:t>
       </w:r>
     </w:p>
     <w:p>
@@ -1202,7 +1295,7 @@
         <w:rPr>
           <w:highlight w:val="lightGray"/>
         </w:rPr>
-        <w:t>Reference 29 - 0.13% Coverage</w:t>
+        <w:t>Reference 32 - 0.13% Coverage</w:t>
       </w:r>
     </w:p>
     <w:p>
@@ -1233,7 +1326,38 @@
         <w:rPr>
           <w:highlight w:val="lightGray"/>
         </w:rPr>
-        <w:t>Reference 30 - 0.07% Coverage</w:t>
+        <w:t>Reference 33 - 0.03% Coverage</w:t>
+      </w:r>
+    </w:p>
+    <w:p>
+      <w:pPr>
+        <w:pStyle w:val="TextBody"/>
+        <w:bidi w:val="0"/>
+        <w:spacing w:before="0" w:after="0"/>
+        <w:jc w:val="left"/>
+        <w:rPr/>
+      </w:pPr>
+      <w:r>
+        <w:rPr/>
+        <w:t>Our deep historical, familial, and cultural ties make our alliances and partnerships critical to U.S. interests.</w:t>
+      </w:r>
+    </w:p>
+    <w:p>
+      <w:pPr>
+        <w:pStyle w:val="TextBody"/>
+        <w:bidi w:val="0"/>
+        <w:spacing w:before="113" w:after="113"/>
+        <w:ind w:left="113" w:right="113" w:hanging="0"/>
+        <w:jc w:val="left"/>
+        <w:rPr>
+          <w:highlight w:val="lightGray"/>
+        </w:rPr>
+      </w:pPr>
+      <w:r>
+        <w:rPr>
+          <w:highlight w:val="lightGray"/>
+        </w:rPr>
+        <w:t>Reference 34 - 0.07% Coverage</w:t>
       </w:r>
     </w:p>
     <w:p>
@@ -1264,7 +1388,7 @@
         <w:rPr>
           <w:highlight w:val="lightGray"/>
         </w:rPr>
-        <w:t>Reference 31 - 0.04% Coverage</w:t>
+        <w:t>Reference 35 - 0.04% Coverage</w:t>
       </w:r>
     </w:p>
     <w:p>

--- a/data/code_docs/liberalism/NLI/Alliance.docx
+++ b/data/code_docs/liberalism/NLI/Alliance.docx
@@ -3344,6 +3344,2747 @@
       <w:r>
         <w:rPr/>
         <w:t>allies</w:t>
+      </w:r>
+    </w:p>
+    <w:p>
+      <w:pPr>
+        <w:pStyle w:val="TextBody"/>
+        <w:bidi w:val="0"/>
+        <w:spacing w:before="113" w:after="113"/>
+        <w:ind w:left="113" w:right="113" w:hanging="0"/>
+        <w:jc w:val="left"/>
+        <w:rPr>
+          <w:highlight w:val="lightGray"/>
+        </w:rPr>
+      </w:pPr>
+      <w:r>
+        <w:rPr>
+          <w:highlight w:val="lightGray"/>
+        </w:rPr>
+        <w:t>Files\\2015 Case Study\\Primary Sources_Policy_Strategies\\2014 Quadrennial Defense Review CLEAN - § 15 references coded [ 0.62% Coverage]</w:t>
+      </w:r>
+    </w:p>
+    <w:p>
+      <w:pPr>
+        <w:pStyle w:val="TextBody"/>
+        <w:bidi w:val="0"/>
+        <w:spacing w:before="113" w:after="113"/>
+        <w:ind w:left="113" w:right="113" w:hanging="0"/>
+        <w:jc w:val="left"/>
+        <w:rPr>
+          <w:highlight w:val="lightGray"/>
+        </w:rPr>
+      </w:pPr>
+      <w:r>
+        <w:rPr>
+          <w:highlight w:val="lightGray"/>
+        </w:rPr>
+        <w:t>Reference 1 - 0.03% Coverage</w:t>
+      </w:r>
+    </w:p>
+    <w:p>
+      <w:pPr>
+        <w:pStyle w:val="TextBody"/>
+        <w:bidi w:val="0"/>
+        <w:spacing w:before="0" w:after="0"/>
+        <w:jc w:val="left"/>
+        <w:rPr/>
+      </w:pPr>
+      <w:r>
+        <w:rPr/>
+        <w:t>Challenges to our many allies and partners around the globe remain dynamic and unpredictable</w:t>
+      </w:r>
+    </w:p>
+    <w:p>
+      <w:pPr>
+        <w:pStyle w:val="TextBody"/>
+        <w:bidi w:val="0"/>
+        <w:spacing w:before="113" w:after="113"/>
+        <w:ind w:left="113" w:right="113" w:hanging="0"/>
+        <w:jc w:val="left"/>
+        <w:rPr>
+          <w:highlight w:val="lightGray"/>
+        </w:rPr>
+      </w:pPr>
+      <w:r>
+        <w:rPr>
+          <w:highlight w:val="lightGray"/>
+        </w:rPr>
+        <w:t>Reference 2 - 0.01% Coverage</w:t>
+      </w:r>
+    </w:p>
+    <w:p>
+      <w:pPr>
+        <w:pStyle w:val="TextBody"/>
+        <w:bidi w:val="0"/>
+        <w:spacing w:before="0" w:after="0"/>
+        <w:jc w:val="left"/>
+        <w:rPr/>
+      </w:pPr>
+      <w:r>
+        <w:rPr/>
+        <w:t>our strong network of alliances and partnerships</w:t>
+      </w:r>
+    </w:p>
+    <w:p>
+      <w:pPr>
+        <w:pStyle w:val="TextBody"/>
+        <w:bidi w:val="0"/>
+        <w:spacing w:before="113" w:after="113"/>
+        <w:ind w:left="113" w:right="113" w:hanging="0"/>
+        <w:jc w:val="left"/>
+        <w:rPr>
+          <w:highlight w:val="lightGray"/>
+        </w:rPr>
+      </w:pPr>
+      <w:r>
+        <w:rPr>
+          <w:highlight w:val="lightGray"/>
+        </w:rPr>
+        <w:t>Reference 3 - 0.01% Coverage</w:t>
+      </w:r>
+    </w:p>
+    <w:p>
+      <w:pPr>
+        <w:pStyle w:val="TextBody"/>
+        <w:bidi w:val="0"/>
+        <w:spacing w:before="0" w:after="0"/>
+        <w:jc w:val="left"/>
+        <w:rPr/>
+      </w:pPr>
+      <w:r>
+        <w:rPr/>
+        <w:t>U.S. security and that of our allies and partners</w:t>
+      </w:r>
+    </w:p>
+    <w:p>
+      <w:pPr>
+        <w:pStyle w:val="TextBody"/>
+        <w:bidi w:val="0"/>
+        <w:spacing w:before="113" w:after="113"/>
+        <w:ind w:left="113" w:right="113" w:hanging="0"/>
+        <w:jc w:val="left"/>
+        <w:rPr>
+          <w:highlight w:val="lightGray"/>
+        </w:rPr>
+      </w:pPr>
+      <w:r>
+        <w:rPr>
+          <w:highlight w:val="lightGray"/>
+        </w:rPr>
+        <w:t>Reference 4 - 0.03% Coverage</w:t>
+      </w:r>
+    </w:p>
+    <w:p>
+      <w:pPr>
+        <w:pStyle w:val="TextBody"/>
+        <w:bidi w:val="0"/>
+        <w:spacing w:before="0" w:after="0"/>
+        <w:jc w:val="left"/>
+        <w:rPr/>
+      </w:pPr>
+      <w:r>
+        <w:rPr/>
+        <w:t>invigorating efforts to build innovative partnerships and strengthen key alliances and partnerships.</w:t>
+      </w:r>
+    </w:p>
+    <w:p>
+      <w:pPr>
+        <w:pStyle w:val="TextBody"/>
+        <w:bidi w:val="0"/>
+        <w:spacing w:before="113" w:after="113"/>
+        <w:ind w:left="113" w:right="113" w:hanging="0"/>
+        <w:jc w:val="left"/>
+        <w:rPr>
+          <w:highlight w:val="lightGray"/>
+        </w:rPr>
+      </w:pPr>
+      <w:r>
+        <w:rPr>
+          <w:highlight w:val="lightGray"/>
+        </w:rPr>
+        <w:t>Reference 5 - 0.01% Coverage</w:t>
+      </w:r>
+    </w:p>
+    <w:p>
+      <w:pPr>
+        <w:pStyle w:val="TextBody"/>
+        <w:bidi w:val="0"/>
+        <w:spacing w:before="0" w:after="0"/>
+        <w:jc w:val="left"/>
+        <w:rPr/>
+      </w:pPr>
+      <w:r>
+        <w:rPr/>
+        <w:t>support allies and partners</w:t>
+      </w:r>
+    </w:p>
+    <w:p>
+      <w:pPr>
+        <w:pStyle w:val="TextBody"/>
+        <w:bidi w:val="0"/>
+        <w:spacing w:before="113" w:after="113"/>
+        <w:ind w:left="113" w:right="113" w:hanging="0"/>
+        <w:jc w:val="left"/>
+        <w:rPr>
+          <w:highlight w:val="lightGray"/>
+        </w:rPr>
+      </w:pPr>
+      <w:r>
+        <w:rPr>
+          <w:highlight w:val="lightGray"/>
+        </w:rPr>
+        <w:t>Reference 6 - 0.06% Coverage</w:t>
+      </w:r>
+    </w:p>
+    <w:p>
+      <w:pPr>
+        <w:pStyle w:val="TextBody"/>
+        <w:bidi w:val="0"/>
+        <w:spacing w:before="0" w:after="0"/>
+        <w:jc w:val="left"/>
+        <w:rPr/>
+      </w:pPr>
+      <w:r>
+        <w:rPr/>
+        <w:t xml:space="preserve">Our nuclear deterrent is the ultimate protection against a nuclear </w:t>
+        <w:br/>
+        <w:t>attack on the United States, and through extended deterrence, it also serves to reassure our distant allies of their security against regional aggression</w:t>
+      </w:r>
+    </w:p>
+    <w:p>
+      <w:pPr>
+        <w:pStyle w:val="TextBody"/>
+        <w:bidi w:val="0"/>
+        <w:spacing w:before="113" w:after="113"/>
+        <w:ind w:left="113" w:right="113" w:hanging="0"/>
+        <w:jc w:val="left"/>
+        <w:rPr>
+          <w:highlight w:val="lightGray"/>
+        </w:rPr>
+      </w:pPr>
+      <w:r>
+        <w:rPr>
+          <w:highlight w:val="lightGray"/>
+        </w:rPr>
+        <w:t>Reference 7 - 0.07% Coverage</w:t>
+      </w:r>
+    </w:p>
+    <w:p>
+      <w:pPr>
+        <w:pStyle w:val="TextBody"/>
+        <w:bidi w:val="0"/>
+        <w:spacing w:before="0" w:after="0"/>
+        <w:jc w:val="left"/>
+        <w:rPr/>
+      </w:pPr>
+      <w:r>
+        <w:rPr/>
+        <w:t xml:space="preserve">Building security globally not only assures allies and </w:t>
+        <w:br/>
+        <w:t xml:space="preserve">EXEC UTIV E SUMMA R Y V </w:t>
+        <w:br/>
+        <w:t>partners and builds their capacity but also helps protect the homeland by deterring conflict and increasing stability in regions like the Middle East and North Africa.</w:t>
+      </w:r>
+    </w:p>
+    <w:p>
+      <w:pPr>
+        <w:pStyle w:val="TextBody"/>
+        <w:bidi w:val="0"/>
+        <w:spacing w:before="113" w:after="113"/>
+        <w:ind w:left="113" w:right="113" w:hanging="0"/>
+        <w:jc w:val="left"/>
+        <w:rPr>
+          <w:highlight w:val="lightGray"/>
+        </w:rPr>
+      </w:pPr>
+      <w:r>
+        <w:rPr>
+          <w:highlight w:val="lightGray"/>
+        </w:rPr>
+        <w:t>Reference 8 - 0.05% Coverage</w:t>
+      </w:r>
+    </w:p>
+    <w:p>
+      <w:pPr>
+        <w:pStyle w:val="TextBody"/>
+        <w:bidi w:val="0"/>
+        <w:spacing w:before="0" w:after="0"/>
+        <w:jc w:val="left"/>
+        <w:rPr/>
+      </w:pPr>
+      <w:r>
+        <w:rPr/>
+        <w:t>With our allies and partners, we will make greater efforts to coordinate our planning to optimize their contributions to their own security and to our many combined activities.</w:t>
+      </w:r>
+    </w:p>
+    <w:p>
+      <w:pPr>
+        <w:pStyle w:val="TextBody"/>
+        <w:bidi w:val="0"/>
+        <w:spacing w:before="113" w:after="113"/>
+        <w:ind w:left="113" w:right="113" w:hanging="0"/>
+        <w:jc w:val="left"/>
+        <w:rPr>
+          <w:highlight w:val="lightGray"/>
+        </w:rPr>
+      </w:pPr>
+      <w:r>
+        <w:rPr>
+          <w:highlight w:val="lightGray"/>
+        </w:rPr>
+        <w:t>Reference 9 - 0.02% Coverage</w:t>
+      </w:r>
+    </w:p>
+    <w:p>
+      <w:pPr>
+        <w:pStyle w:val="TextBody"/>
+        <w:bidi w:val="0"/>
+        <w:spacing w:before="0" w:after="0"/>
+        <w:jc w:val="left"/>
+        <w:rPr/>
+      </w:pPr>
+      <w:r>
+        <w:rPr/>
+        <w:t>deterring aggression and assuring allies through forward presence and engagement.</w:t>
+      </w:r>
+    </w:p>
+    <w:p>
+      <w:pPr>
+        <w:pStyle w:val="TextBody"/>
+        <w:bidi w:val="0"/>
+        <w:spacing w:before="113" w:after="113"/>
+        <w:ind w:left="113" w:right="113" w:hanging="0"/>
+        <w:jc w:val="left"/>
+        <w:rPr>
+          <w:highlight w:val="lightGray"/>
+        </w:rPr>
+      </w:pPr>
+      <w:r>
+        <w:rPr>
+          <w:highlight w:val="lightGray"/>
+        </w:rPr>
+        <w:t>Reference 10 - 0.04% Coverage</w:t>
+      </w:r>
+    </w:p>
+    <w:p>
+      <w:pPr>
+        <w:pStyle w:val="TextBody"/>
+        <w:bidi w:val="0"/>
+        <w:spacing w:before="0" w:after="0"/>
+        <w:jc w:val="left"/>
+        <w:rPr/>
+      </w:pPr>
+      <w:r>
+        <w:rPr/>
+        <w:t>We will sustain efforts to strengthen key alliances and partnerships, placing more focus on deepening existing cooperation as well as</w:t>
+      </w:r>
+    </w:p>
+    <w:p>
+      <w:pPr>
+        <w:pStyle w:val="TextBody"/>
+        <w:bidi w:val="0"/>
+        <w:spacing w:before="113" w:after="113"/>
+        <w:ind w:left="113" w:right="113" w:hanging="0"/>
+        <w:jc w:val="left"/>
+        <w:rPr>
+          <w:highlight w:val="lightGray"/>
+        </w:rPr>
+      </w:pPr>
+      <w:r>
+        <w:rPr>
+          <w:highlight w:val="lightGray"/>
+        </w:rPr>
+        <w:t>Reference 11 - 0.01% Coverage</w:t>
+      </w:r>
+    </w:p>
+    <w:p>
+      <w:pPr>
+        <w:pStyle w:val="TextBody"/>
+        <w:bidi w:val="0"/>
+        <w:spacing w:before="0" w:after="0"/>
+        <w:jc w:val="left"/>
+        <w:rPr/>
+      </w:pPr>
+      <w:r>
+        <w:rPr/>
+        <w:t>assure our allies and partners</w:t>
+      </w:r>
+    </w:p>
+    <w:p>
+      <w:pPr>
+        <w:pStyle w:val="TextBody"/>
+        <w:bidi w:val="0"/>
+        <w:spacing w:before="113" w:after="113"/>
+        <w:ind w:left="113" w:right="113" w:hanging="0"/>
+        <w:jc w:val="left"/>
+        <w:rPr>
+          <w:highlight w:val="lightGray"/>
+        </w:rPr>
+      </w:pPr>
+      <w:r>
+        <w:rPr>
+          <w:highlight w:val="lightGray"/>
+        </w:rPr>
+        <w:t>Reference 12 - 0.09% Coverage</w:t>
+      </w:r>
+    </w:p>
+    <w:p>
+      <w:pPr>
+        <w:pStyle w:val="TextBody"/>
+        <w:bidi w:val="0"/>
+        <w:spacing w:before="0" w:after="0"/>
+        <w:jc w:val="left"/>
+        <w:rPr/>
+      </w:pPr>
+      <w:r>
+        <w:rPr/>
+        <w:t>Given our deep and abiding interests in maintaining and expanding European security and prosperity, we will continue our work with allies and partners to promote regional stability and Euro-Atlantic integration, as well as to improve capacity, interoperability, and strategic access for coalition operations.</w:t>
+      </w:r>
+    </w:p>
+    <w:p>
+      <w:pPr>
+        <w:pStyle w:val="TextBody"/>
+        <w:bidi w:val="0"/>
+        <w:spacing w:before="113" w:after="113"/>
+        <w:ind w:left="113" w:right="113" w:hanging="0"/>
+        <w:jc w:val="left"/>
+        <w:rPr>
+          <w:highlight w:val="lightGray"/>
+        </w:rPr>
+      </w:pPr>
+      <w:r>
+        <w:rPr>
+          <w:highlight w:val="lightGray"/>
+        </w:rPr>
+        <w:t>Reference 13 - 0.06% Coverage</w:t>
+      </w:r>
+    </w:p>
+    <w:p>
+      <w:pPr>
+        <w:pStyle w:val="TextBody"/>
+        <w:bidi w:val="0"/>
+        <w:spacing w:before="0" w:after="0"/>
+        <w:jc w:val="left"/>
+        <w:rPr/>
+      </w:pPr>
+      <w:r>
+        <w:rPr/>
+        <w:t>The United States would likely need to count more on allied and partner contributions in future confrontations and conflicts, assuming they would be willing and able to act in support of shared interests.</w:t>
+      </w:r>
+    </w:p>
+    <w:p>
+      <w:pPr>
+        <w:pStyle w:val="TextBody"/>
+        <w:bidi w:val="0"/>
+        <w:spacing w:before="113" w:after="113"/>
+        <w:ind w:left="113" w:right="113" w:hanging="0"/>
+        <w:jc w:val="left"/>
+        <w:rPr>
+          <w:highlight w:val="lightGray"/>
+        </w:rPr>
+      </w:pPr>
+      <w:r>
+        <w:rPr>
+          <w:highlight w:val="lightGray"/>
+        </w:rPr>
+        <w:t>Reference 14 - 0.07% Coverage</w:t>
+      </w:r>
+    </w:p>
+    <w:p>
+      <w:pPr>
+        <w:pStyle w:val="TextBody"/>
+        <w:bidi w:val="0"/>
+        <w:spacing w:before="0" w:after="0"/>
+        <w:jc w:val="left"/>
+        <w:rPr/>
+      </w:pPr>
+      <w:r>
+        <w:rPr/>
+        <w:t>Our military would be unbalanced and eventually too small to meet the needs of our strategy fully, leading to greater risk of longer wars with potentially higher casualties for the United States and for our allies and partners in the event of a conflict.</w:t>
+      </w:r>
+    </w:p>
+    <w:p>
+      <w:pPr>
+        <w:pStyle w:val="TextBody"/>
+        <w:bidi w:val="0"/>
+        <w:spacing w:before="113" w:after="113"/>
+        <w:ind w:left="113" w:right="113" w:hanging="0"/>
+        <w:jc w:val="left"/>
+        <w:rPr>
+          <w:highlight w:val="lightGray"/>
+        </w:rPr>
+      </w:pPr>
+      <w:r>
+        <w:rPr>
+          <w:highlight w:val="lightGray"/>
+        </w:rPr>
+        <w:t>Reference 15 - 0.07% Coverage</w:t>
+      </w:r>
+    </w:p>
+    <w:p>
+      <w:pPr>
+        <w:pStyle w:val="TextBody"/>
+        <w:bidi w:val="0"/>
+        <w:spacing w:before="0" w:after="0"/>
+        <w:jc w:val="left"/>
+        <w:rPr/>
+      </w:pPr>
+      <w:r>
+        <w:rPr/>
+        <w:t>Ultimately, continued resourcing at sequestration level would likely embolden our adversaries and undermine the confidence of our allies and partners, which in turn could lead to an even more challenging security environment than we already face.</w:t>
+      </w:r>
+    </w:p>
+    <w:p>
+      <w:pPr>
+        <w:pStyle w:val="TextBody"/>
+        <w:bidi w:val="0"/>
+        <w:spacing w:before="113" w:after="113"/>
+        <w:ind w:left="113" w:right="113" w:hanging="0"/>
+        <w:jc w:val="left"/>
+        <w:rPr>
+          <w:highlight w:val="lightGray"/>
+        </w:rPr>
+      </w:pPr>
+      <w:r>
+        <w:rPr>
+          <w:highlight w:val="lightGray"/>
+        </w:rPr>
+        <w:t>Files\\2015 Case Study\\Primary Sources_Policy_Strategies\\2015 DOD Cyber Strategy CLEAN - § 1 reference coded [ 0.09% Coverage]</w:t>
+      </w:r>
+    </w:p>
+    <w:p>
+      <w:pPr>
+        <w:pStyle w:val="TextBody"/>
+        <w:bidi w:val="0"/>
+        <w:spacing w:before="113" w:after="113"/>
+        <w:ind w:left="113" w:right="113" w:hanging="0"/>
+        <w:jc w:val="left"/>
+        <w:rPr>
+          <w:highlight w:val="lightGray"/>
+        </w:rPr>
+      </w:pPr>
+      <w:r>
+        <w:rPr>
+          <w:highlight w:val="lightGray"/>
+        </w:rPr>
+        <w:t>Reference 1 - 0.09% Coverage</w:t>
+      </w:r>
+    </w:p>
+    <w:p>
+      <w:pPr>
+        <w:pStyle w:val="TextBody"/>
+        <w:bidi w:val="0"/>
+        <w:spacing w:before="0" w:after="0"/>
+        <w:jc w:val="left"/>
+        <w:rPr/>
+      </w:pPr>
+      <w:r>
+        <w:rPr/>
+        <w:t>Build and maintain robust international alliances and partnerships to deter shared threats and increase international security and stability</w:t>
+      </w:r>
+    </w:p>
+    <w:p>
+      <w:pPr>
+        <w:pStyle w:val="TextBody"/>
+        <w:bidi w:val="0"/>
+        <w:spacing w:before="113" w:after="113"/>
+        <w:ind w:left="113" w:right="113" w:hanging="0"/>
+        <w:jc w:val="left"/>
+        <w:rPr>
+          <w:highlight w:val="lightGray"/>
+        </w:rPr>
+      </w:pPr>
+      <w:r>
+        <w:rPr>
+          <w:highlight w:val="lightGray"/>
+        </w:rPr>
+        <w:t>Files\\2015 Case Study\\Primary Sources_Policy_Strategies\\2015 National Military Strategy CLEAN - § 28 references coded [ 2.71% Coverage]</w:t>
+      </w:r>
+    </w:p>
+    <w:p>
+      <w:pPr>
+        <w:pStyle w:val="TextBody"/>
+        <w:bidi w:val="0"/>
+        <w:spacing w:before="113" w:after="113"/>
+        <w:ind w:left="113" w:right="113" w:hanging="0"/>
+        <w:jc w:val="left"/>
+        <w:rPr>
+          <w:highlight w:val="lightGray"/>
+        </w:rPr>
+      </w:pPr>
+      <w:r>
+        <w:rPr>
+          <w:highlight w:val="lightGray"/>
+        </w:rPr>
+        <w:t>Reference 1 - 0.18% Coverage</w:t>
+      </w:r>
+    </w:p>
+    <w:p>
+      <w:pPr>
+        <w:pStyle w:val="TextBody"/>
+        <w:bidi w:val="0"/>
+        <w:spacing w:before="0" w:after="0"/>
+        <w:jc w:val="left"/>
+        <w:rPr/>
+      </w:pPr>
+      <w:r>
+        <w:rPr/>
+        <w:t>Success will increasingly depend on how well our military instrument can support the other instruments of power and enable our network of allies and partners.</w:t>
+      </w:r>
+    </w:p>
+    <w:p>
+      <w:pPr>
+        <w:pStyle w:val="TextBody"/>
+        <w:bidi w:val="0"/>
+        <w:spacing w:before="113" w:after="113"/>
+        <w:ind w:left="113" w:right="113" w:hanging="0"/>
+        <w:jc w:val="left"/>
+        <w:rPr>
+          <w:highlight w:val="lightGray"/>
+        </w:rPr>
+      </w:pPr>
+      <w:r>
+        <w:rPr>
+          <w:highlight w:val="lightGray"/>
+        </w:rPr>
+        <w:t>Reference 2 - 0.16% Coverage</w:t>
+      </w:r>
+    </w:p>
+    <w:p>
+      <w:pPr>
+        <w:pStyle w:val="TextBody"/>
+        <w:bidi w:val="0"/>
+        <w:spacing w:before="0" w:after="0"/>
+        <w:jc w:val="left"/>
+        <w:rPr/>
+      </w:pPr>
+      <w:r>
+        <w:rPr/>
+        <w:t xml:space="preserve">It </w:t>
+        <w:br/>
+        <w:t>reinforces the need for the U.S. military to remain globally engaged to shape the security environment and to preserve our network of alliances.</w:t>
+      </w:r>
+    </w:p>
+    <w:p>
+      <w:pPr>
+        <w:pStyle w:val="TextBody"/>
+        <w:bidi w:val="0"/>
+        <w:spacing w:before="113" w:after="113"/>
+        <w:ind w:left="113" w:right="113" w:hanging="0"/>
+        <w:jc w:val="left"/>
+        <w:rPr>
+          <w:highlight w:val="lightGray"/>
+        </w:rPr>
+      </w:pPr>
+      <w:r>
+        <w:rPr>
+          <w:highlight w:val="lightGray"/>
+        </w:rPr>
+        <w:t>Reference 3 - 0.13% Coverage</w:t>
+      </w:r>
+    </w:p>
+    <w:p>
+      <w:pPr>
+        <w:pStyle w:val="TextBody"/>
+        <w:bidi w:val="0"/>
+        <w:spacing w:before="0" w:after="0"/>
+        <w:jc w:val="left"/>
+        <w:rPr/>
+      </w:pPr>
+      <w:r>
+        <w:rPr/>
+        <w:t>We are working with allies and partners to deter, deny, and – when necessary – defeat potential state adversaries.</w:t>
+      </w:r>
+    </w:p>
+    <w:p>
+      <w:pPr>
+        <w:pStyle w:val="TextBody"/>
+        <w:bidi w:val="0"/>
+        <w:spacing w:before="113" w:after="113"/>
+        <w:ind w:left="113" w:right="113" w:hanging="0"/>
+        <w:jc w:val="left"/>
+        <w:rPr>
+          <w:highlight w:val="lightGray"/>
+        </w:rPr>
+      </w:pPr>
+      <w:r>
+        <w:rPr>
+          <w:highlight w:val="lightGray"/>
+        </w:rPr>
+        <w:t>Reference 4 - 0.10% Coverage</w:t>
+      </w:r>
+    </w:p>
+    <w:p>
+      <w:pPr>
+        <w:pStyle w:val="TextBody"/>
+        <w:bidi w:val="0"/>
+        <w:spacing w:before="0" w:after="0"/>
+        <w:jc w:val="left"/>
+        <w:rPr/>
+      </w:pPr>
+      <w:r>
+        <w:rPr/>
+        <w:t>Central to these efforts is strengthening our global network of allies and partners.</w:t>
+      </w:r>
+    </w:p>
+    <w:p>
+      <w:pPr>
+        <w:pStyle w:val="TextBody"/>
+        <w:bidi w:val="0"/>
+        <w:spacing w:before="113" w:after="113"/>
+        <w:ind w:left="113" w:right="113" w:hanging="0"/>
+        <w:jc w:val="left"/>
+        <w:rPr>
+          <w:highlight w:val="lightGray"/>
+        </w:rPr>
+      </w:pPr>
+      <w:r>
+        <w:rPr>
+          <w:highlight w:val="lightGray"/>
+        </w:rPr>
+        <w:t>Reference 5 - 0.06% Coverage</w:t>
+      </w:r>
+    </w:p>
+    <w:p>
+      <w:pPr>
+        <w:pStyle w:val="TextBody"/>
+        <w:bidi w:val="0"/>
+        <w:spacing w:before="0" w:after="0"/>
+        <w:jc w:val="left"/>
+        <w:rPr/>
+      </w:pPr>
+      <w:r>
+        <w:rPr/>
+        <w:t>led by the United States, its allies, and partners</w:t>
+      </w:r>
+    </w:p>
+    <w:p>
+      <w:pPr>
+        <w:pStyle w:val="TextBody"/>
+        <w:bidi w:val="0"/>
+        <w:spacing w:before="113" w:after="113"/>
+        <w:ind w:left="113" w:right="113" w:hanging="0"/>
+        <w:jc w:val="left"/>
+        <w:rPr>
+          <w:highlight w:val="lightGray"/>
+        </w:rPr>
+      </w:pPr>
+      <w:r>
+        <w:rPr>
+          <w:highlight w:val="lightGray"/>
+        </w:rPr>
+        <w:t>Reference 6 - 0.01% Coverage</w:t>
+      </w:r>
+    </w:p>
+    <w:p>
+      <w:pPr>
+        <w:pStyle w:val="TextBody"/>
+        <w:bidi w:val="0"/>
+        <w:spacing w:before="0" w:after="0"/>
+        <w:jc w:val="left"/>
+        <w:rPr/>
+      </w:pPr>
+      <w:r>
+        <w:rPr/>
+        <w:t>alliances</w:t>
+      </w:r>
+    </w:p>
+    <w:p>
+      <w:pPr>
+        <w:pStyle w:val="TextBody"/>
+        <w:bidi w:val="0"/>
+        <w:spacing w:before="113" w:after="113"/>
+        <w:ind w:left="113" w:right="113" w:hanging="0"/>
+        <w:jc w:val="left"/>
+        <w:rPr>
+          <w:highlight w:val="lightGray"/>
+        </w:rPr>
+      </w:pPr>
+      <w:r>
+        <w:rPr>
+          <w:highlight w:val="lightGray"/>
+        </w:rPr>
+        <w:t>Reference 7 - 0.09% Coverage</w:t>
+      </w:r>
+    </w:p>
+    <w:p>
+      <w:pPr>
+        <w:pStyle w:val="TextBody"/>
+        <w:bidi w:val="0"/>
+        <w:spacing w:before="0" w:after="0"/>
+        <w:jc w:val="left"/>
+        <w:rPr/>
+      </w:pPr>
+      <w:r>
+        <w:rPr/>
+        <w:t>The security of the United States, its citizens, and U.S. allies and partners.</w:t>
+      </w:r>
+    </w:p>
+    <w:p>
+      <w:pPr>
+        <w:pStyle w:val="TextBody"/>
+        <w:bidi w:val="0"/>
+        <w:spacing w:before="113" w:after="113"/>
+        <w:ind w:left="113" w:right="113" w:hanging="0"/>
+        <w:jc w:val="left"/>
+        <w:rPr>
+          <w:highlight w:val="lightGray"/>
+        </w:rPr>
+      </w:pPr>
+      <w:r>
+        <w:rPr>
+          <w:highlight w:val="lightGray"/>
+        </w:rPr>
+        <w:t>Reference 8 - 0.09% Coverage</w:t>
+      </w:r>
+    </w:p>
+    <w:p>
+      <w:pPr>
+        <w:pStyle w:val="TextBody"/>
+        <w:bidi w:val="0"/>
+        <w:spacing w:before="0" w:after="0"/>
+        <w:jc w:val="left"/>
+        <w:rPr/>
+      </w:pPr>
+      <w:r>
+        <w:rPr/>
+        <w:t xml:space="preserve">the security of </w:t>
+        <w:br/>
+        <w:t>the United States, its citizens, and U.S. allies and partners</w:t>
+      </w:r>
+    </w:p>
+    <w:p>
+      <w:pPr>
+        <w:pStyle w:val="TextBody"/>
+        <w:bidi w:val="0"/>
+        <w:spacing w:before="113" w:after="113"/>
+        <w:ind w:left="113" w:right="113" w:hanging="0"/>
+        <w:jc w:val="left"/>
+        <w:rPr>
+          <w:highlight w:val="lightGray"/>
+        </w:rPr>
+      </w:pPr>
+      <w:r>
+        <w:rPr>
+          <w:highlight w:val="lightGray"/>
+        </w:rPr>
+        <w:t>Reference 9 - 0.06% Coverage</w:t>
+      </w:r>
+    </w:p>
+    <w:p>
+      <w:pPr>
+        <w:pStyle w:val="TextBody"/>
+        <w:bidi w:val="0"/>
+        <w:spacing w:before="0" w:after="0"/>
+        <w:jc w:val="left"/>
+        <w:rPr/>
+      </w:pPr>
+      <w:r>
+        <w:rPr/>
+        <w:t>The security, confidence, and reliability of our allies.</w:t>
+      </w:r>
+    </w:p>
+    <w:p>
+      <w:pPr>
+        <w:pStyle w:val="TextBody"/>
+        <w:bidi w:val="0"/>
+        <w:spacing w:before="113" w:after="113"/>
+        <w:ind w:left="113" w:right="113" w:hanging="0"/>
+        <w:jc w:val="left"/>
+        <w:rPr>
+          <w:highlight w:val="lightGray"/>
+        </w:rPr>
+      </w:pPr>
+      <w:r>
+        <w:rPr>
+          <w:highlight w:val="lightGray"/>
+        </w:rPr>
+        <w:t>Reference 10 - 0.06% Coverage</w:t>
+      </w:r>
+    </w:p>
+    <w:p>
+      <w:pPr>
+        <w:pStyle w:val="TextBody"/>
+        <w:bidi w:val="0"/>
+        <w:spacing w:before="0" w:after="0"/>
+        <w:jc w:val="left"/>
+        <w:rPr/>
+      </w:pPr>
+      <w:r>
+        <w:rPr/>
+        <w:t>Strengthen our global network of allies and partners.</w:t>
+      </w:r>
+    </w:p>
+    <w:p>
+      <w:pPr>
+        <w:pStyle w:val="TextBody"/>
+        <w:bidi w:val="0"/>
+        <w:spacing w:before="113" w:after="113"/>
+        <w:ind w:left="113" w:right="113" w:hanging="0"/>
+        <w:jc w:val="left"/>
+        <w:rPr>
+          <w:highlight w:val="lightGray"/>
+        </w:rPr>
+      </w:pPr>
+      <w:r>
+        <w:rPr>
+          <w:highlight w:val="lightGray"/>
+        </w:rPr>
+        <w:t>Reference 11 - 0.06% Coverage</w:t>
+      </w:r>
+    </w:p>
+    <w:p>
+      <w:pPr>
+        <w:pStyle w:val="TextBody"/>
+        <w:bidi w:val="0"/>
+        <w:spacing w:before="0" w:after="0"/>
+        <w:jc w:val="left"/>
+        <w:rPr/>
+      </w:pPr>
+      <w:r>
+        <w:rPr/>
+        <w:t>the security, confidence, and reliability of our allies;</w:t>
+      </w:r>
+    </w:p>
+    <w:p>
+      <w:pPr>
+        <w:pStyle w:val="TextBody"/>
+        <w:bidi w:val="0"/>
+        <w:spacing w:before="113" w:after="113"/>
+        <w:ind w:left="113" w:right="113" w:hanging="0"/>
+        <w:jc w:val="left"/>
+        <w:rPr>
+          <w:highlight w:val="lightGray"/>
+        </w:rPr>
+      </w:pPr>
+      <w:r>
+        <w:rPr>
+          <w:highlight w:val="lightGray"/>
+        </w:rPr>
+        <w:t>Reference 12 - 0.06% Coverage</w:t>
+      </w:r>
+    </w:p>
+    <w:p>
+      <w:pPr>
+        <w:pStyle w:val="TextBody"/>
+        <w:bidi w:val="0"/>
+        <w:spacing w:before="0" w:after="0"/>
+        <w:jc w:val="left"/>
+        <w:rPr/>
+      </w:pPr>
+      <w:r>
+        <w:rPr/>
+        <w:t>to strengthen our global network of allies and partners.</w:t>
+      </w:r>
+    </w:p>
+    <w:p>
+      <w:pPr>
+        <w:pStyle w:val="TextBody"/>
+        <w:bidi w:val="0"/>
+        <w:spacing w:before="113" w:after="113"/>
+        <w:ind w:left="113" w:right="113" w:hanging="0"/>
+        <w:jc w:val="left"/>
+        <w:rPr>
+          <w:highlight w:val="lightGray"/>
+        </w:rPr>
+      </w:pPr>
+      <w:r>
+        <w:rPr>
+          <w:highlight w:val="lightGray"/>
+        </w:rPr>
+        <w:t>Reference 13 - 0.04% Coverage</w:t>
+      </w:r>
+    </w:p>
+    <w:p>
+      <w:pPr>
+        <w:pStyle w:val="TextBody"/>
+        <w:bidi w:val="0"/>
+        <w:spacing w:before="0" w:after="0"/>
+        <w:jc w:val="left"/>
+        <w:rPr/>
+      </w:pPr>
+      <w:r>
+        <w:rPr/>
+        <w:t>assuring the security of our allies.</w:t>
+      </w:r>
+    </w:p>
+    <w:p>
+      <w:pPr>
+        <w:pStyle w:val="TextBody"/>
+        <w:bidi w:val="0"/>
+        <w:spacing w:before="113" w:after="113"/>
+        <w:ind w:left="113" w:right="113" w:hanging="0"/>
+        <w:jc w:val="left"/>
+        <w:rPr>
+          <w:highlight w:val="lightGray"/>
+        </w:rPr>
+      </w:pPr>
+      <w:r>
+        <w:rPr>
+          <w:highlight w:val="lightGray"/>
+        </w:rPr>
+        <w:t>Reference 14 - 0.13% Coverage</w:t>
+      </w:r>
+    </w:p>
+    <w:p>
+      <w:pPr>
+        <w:pStyle w:val="TextBody"/>
+        <w:bidi w:val="0"/>
+        <w:spacing w:before="0" w:after="0"/>
+        <w:jc w:val="left"/>
+        <w:rPr/>
+      </w:pPr>
+      <w:r>
+        <w:rPr/>
+        <w:t>decisively defeat any actor that threatens the U.S. homeland, our national interests, or our allies and partners.</w:t>
+      </w:r>
+    </w:p>
+    <w:p>
+      <w:pPr>
+        <w:pStyle w:val="TextBody"/>
+        <w:bidi w:val="0"/>
+        <w:spacing w:before="113" w:after="113"/>
+        <w:ind w:left="113" w:right="113" w:hanging="0"/>
+        <w:jc w:val="left"/>
+        <w:rPr>
+          <w:highlight w:val="lightGray"/>
+        </w:rPr>
+      </w:pPr>
+      <w:r>
+        <w:rPr>
+          <w:highlight w:val="lightGray"/>
+        </w:rPr>
+        <w:t>Reference 15 - 0.06% Coverage</w:t>
+      </w:r>
+    </w:p>
+    <w:p>
+      <w:pPr>
+        <w:pStyle w:val="TextBody"/>
+        <w:bidi w:val="0"/>
+        <w:spacing w:before="0" w:after="0"/>
+        <w:jc w:val="left"/>
+        <w:rPr/>
+      </w:pPr>
+      <w:r>
+        <w:rPr/>
+        <w:t>Strengthen Our Global Network of Allies and Partners</w:t>
+      </w:r>
+    </w:p>
+    <w:p>
+      <w:pPr>
+        <w:pStyle w:val="TextBody"/>
+        <w:bidi w:val="0"/>
+        <w:spacing w:before="113" w:after="113"/>
+        <w:ind w:left="113" w:right="113" w:hanging="0"/>
+        <w:jc w:val="left"/>
+        <w:rPr>
+          <w:highlight w:val="lightGray"/>
+        </w:rPr>
+      </w:pPr>
+      <w:r>
+        <w:rPr>
+          <w:highlight w:val="lightGray"/>
+        </w:rPr>
+        <w:t>Reference 16 - 0.14% Coverage</w:t>
+      </w:r>
+    </w:p>
+    <w:p>
+      <w:pPr>
+        <w:pStyle w:val="TextBody"/>
+        <w:bidi w:val="0"/>
+        <w:spacing w:before="0" w:after="0"/>
+        <w:jc w:val="left"/>
+        <w:rPr/>
+      </w:pPr>
+      <w:r>
+        <w:rPr/>
+        <w:t xml:space="preserve">As we look to the future, the U.S. military and its allies and partners will continue to </w:t>
+        <w:br/>
+        <w:t>protect and promote shared interests.</w:t>
+      </w:r>
+    </w:p>
+    <w:p>
+      <w:pPr>
+        <w:pStyle w:val="TextBody"/>
+        <w:bidi w:val="0"/>
+        <w:spacing w:before="113" w:after="113"/>
+        <w:ind w:left="113" w:right="113" w:hanging="0"/>
+        <w:jc w:val="left"/>
+        <w:rPr>
+          <w:highlight w:val="lightGray"/>
+        </w:rPr>
+      </w:pPr>
+      <w:r>
+        <w:rPr>
+          <w:highlight w:val="lightGray"/>
+        </w:rPr>
+        <w:t>Reference 17 - 0.03% Coverage</w:t>
+      </w:r>
+    </w:p>
+    <w:p>
+      <w:pPr>
+        <w:pStyle w:val="TextBody"/>
+        <w:bidi w:val="0"/>
+        <w:spacing w:before="0" w:after="0"/>
+        <w:jc w:val="left"/>
+        <w:rPr/>
+      </w:pPr>
+      <w:r>
+        <w:rPr/>
+        <w:t>We will preserve our alliances</w:t>
+      </w:r>
+    </w:p>
+    <w:p>
+      <w:pPr>
+        <w:pStyle w:val="TextBody"/>
+        <w:bidi w:val="0"/>
+        <w:spacing w:before="113" w:after="113"/>
+        <w:ind w:left="113" w:right="113" w:hanging="0"/>
+        <w:jc w:val="left"/>
+        <w:rPr>
+          <w:highlight w:val="lightGray"/>
+        </w:rPr>
+      </w:pPr>
+      <w:r>
+        <w:rPr>
+          <w:highlight w:val="lightGray"/>
+        </w:rPr>
+        <w:t>Reference 18 - 0.12% Coverage</w:t>
+      </w:r>
+    </w:p>
+    <w:p>
+      <w:pPr>
+        <w:pStyle w:val="TextBody"/>
+        <w:bidi w:val="0"/>
+        <w:spacing w:before="0" w:after="0"/>
+        <w:jc w:val="left"/>
+        <w:rPr/>
+      </w:pPr>
+      <w:r>
+        <w:rPr/>
+        <w:t>We will strengthen our alliances with Australia, Japan, the Republic of Korea, the Philippines, and Thailand.</w:t>
+      </w:r>
+    </w:p>
+    <w:p>
+      <w:pPr>
+        <w:pStyle w:val="TextBody"/>
+        <w:bidi w:val="0"/>
+        <w:spacing w:before="113" w:after="113"/>
+        <w:ind w:left="113" w:right="113" w:hanging="0"/>
+        <w:jc w:val="left"/>
+        <w:rPr>
+          <w:highlight w:val="lightGray"/>
+        </w:rPr>
+      </w:pPr>
+      <w:r>
+        <w:rPr>
+          <w:highlight w:val="lightGray"/>
+        </w:rPr>
+        <w:t>Reference 19 - 0.08% Coverage</w:t>
+      </w:r>
+    </w:p>
+    <w:p>
+      <w:pPr>
+        <w:pStyle w:val="TextBody"/>
+        <w:bidi w:val="0"/>
+        <w:spacing w:before="0" w:after="0"/>
+        <w:jc w:val="left"/>
+        <w:rPr/>
+      </w:pPr>
+      <w:r>
+        <w:rPr/>
+        <w:t>In Europe, we remain steadfast in our commitment to our NATO allies.</w:t>
+      </w:r>
+    </w:p>
+    <w:p>
+      <w:pPr>
+        <w:pStyle w:val="TextBody"/>
+        <w:bidi w:val="0"/>
+        <w:spacing w:before="113" w:after="113"/>
+        <w:ind w:left="113" w:right="113" w:hanging="0"/>
+        <w:jc w:val="left"/>
+        <w:rPr>
+          <w:highlight w:val="lightGray"/>
+        </w:rPr>
+      </w:pPr>
+      <w:r>
+        <w:rPr>
+          <w:highlight w:val="lightGray"/>
+        </w:rPr>
+        <w:t>Reference 20 - 0.29% Coverage</w:t>
+      </w:r>
+    </w:p>
+    <w:p>
+      <w:pPr>
+        <w:pStyle w:val="TextBody"/>
+        <w:bidi w:val="0"/>
+        <w:spacing w:before="0" w:after="0"/>
+        <w:jc w:val="left"/>
+        <w:rPr/>
+      </w:pPr>
+      <w:r>
+        <w:rPr/>
+        <w:t>U.S. Operation ATLANTIC RESOLVE, our European Reassurance Initiative, NATO’s Readiness Action Plan, and the many activities, exercises, and investments contained in them serve to underline our dedication to alliance solidarity, unity, and security.</w:t>
+      </w:r>
+    </w:p>
+    <w:p>
+      <w:pPr>
+        <w:pStyle w:val="TextBody"/>
+        <w:bidi w:val="0"/>
+        <w:spacing w:before="113" w:after="113"/>
+        <w:ind w:left="113" w:right="113" w:hanging="0"/>
+        <w:jc w:val="left"/>
+        <w:rPr>
+          <w:highlight w:val="lightGray"/>
+        </w:rPr>
+      </w:pPr>
+      <w:r>
+        <w:rPr>
+          <w:highlight w:val="lightGray"/>
+        </w:rPr>
+        <w:t>Reference 21 - 0.33% Coverage</w:t>
+      </w:r>
+    </w:p>
+    <w:p>
+      <w:pPr>
+        <w:pStyle w:val="TextBody"/>
+        <w:bidi w:val="0"/>
+        <w:spacing w:before="0" w:after="0"/>
+        <w:jc w:val="left"/>
+        <w:rPr/>
+      </w:pPr>
+      <w:r>
+        <w:rPr/>
+        <w:t xml:space="preserve">In the event of an attack against the United States or one of its </w:t>
+        <w:br/>
+        <w:t>allies, the U.S. military along with allies and partners will project power across multiple domains to decisively defeat the adversary by compelling it to cease hostilities or render its military incapable of further aggression.</w:t>
+      </w:r>
+    </w:p>
+    <w:p>
+      <w:pPr>
+        <w:pStyle w:val="TextBody"/>
+        <w:bidi w:val="0"/>
+        <w:spacing w:before="113" w:after="113"/>
+        <w:ind w:left="113" w:right="113" w:hanging="0"/>
+        <w:jc w:val="left"/>
+        <w:rPr>
+          <w:highlight w:val="lightGray"/>
+        </w:rPr>
+      </w:pPr>
+      <w:r>
+        <w:rPr>
+          <w:highlight w:val="lightGray"/>
+        </w:rPr>
+        <w:t>Reference 22 - 0.18% Coverage</w:t>
+      </w:r>
+    </w:p>
+    <w:p>
+      <w:pPr>
+        <w:pStyle w:val="TextBody"/>
+        <w:bidi w:val="0"/>
+        <w:spacing w:before="0" w:after="0"/>
+        <w:jc w:val="left"/>
+        <w:rPr/>
+      </w:pPr>
+      <w:r>
+        <w:rPr/>
+        <w:t xml:space="preserve">Provide a Global, Stabilizing Presence. The presence of U.S. military forces in key </w:t>
+        <w:br/>
+        <w:t>locations around the world underpins the security of our allies and partners</w:t>
+      </w:r>
+    </w:p>
+    <w:p>
+      <w:pPr>
+        <w:pStyle w:val="TextBody"/>
+        <w:bidi w:val="0"/>
+        <w:spacing w:before="113" w:after="113"/>
+        <w:ind w:left="113" w:right="113" w:hanging="0"/>
+        <w:jc w:val="left"/>
+        <w:rPr>
+          <w:highlight w:val="lightGray"/>
+        </w:rPr>
+      </w:pPr>
+      <w:r>
+        <w:rPr>
+          <w:highlight w:val="lightGray"/>
+        </w:rPr>
+        <w:t>Reference 23 - 0.08% Coverage</w:t>
+      </w:r>
+    </w:p>
+    <w:p>
+      <w:pPr>
+        <w:pStyle w:val="TextBody"/>
+        <w:bidi w:val="0"/>
+        <w:spacing w:before="0" w:after="0"/>
+        <w:jc w:val="left"/>
+        <w:rPr/>
+      </w:pPr>
+      <w:r>
+        <w:rPr/>
+        <w:t>reliable and resilient communications links with allies and partners.</w:t>
+      </w:r>
+    </w:p>
+    <w:p>
+      <w:pPr>
+        <w:pStyle w:val="TextBody"/>
+        <w:bidi w:val="0"/>
+        <w:spacing w:before="113" w:after="113"/>
+        <w:ind w:left="113" w:right="113" w:hanging="0"/>
+        <w:jc w:val="left"/>
+        <w:rPr>
+          <w:highlight w:val="lightGray"/>
+        </w:rPr>
+      </w:pPr>
+      <w:r>
+        <w:rPr>
+          <w:highlight w:val="lightGray"/>
+        </w:rPr>
+        <w:t>Reference 24 - 0.02% Coverage</w:t>
+      </w:r>
+    </w:p>
+    <w:p>
+      <w:pPr>
+        <w:pStyle w:val="TextBody"/>
+        <w:bidi w:val="0"/>
+        <w:spacing w:before="0" w:after="0"/>
+        <w:jc w:val="left"/>
+        <w:rPr/>
+      </w:pPr>
+      <w:r>
+        <w:rPr/>
+        <w:t>reassure allies</w:t>
+      </w:r>
+    </w:p>
+    <w:p>
+      <w:pPr>
+        <w:pStyle w:val="TextBody"/>
+        <w:bidi w:val="0"/>
+        <w:spacing w:before="113" w:after="113"/>
+        <w:ind w:left="113" w:right="113" w:hanging="0"/>
+        <w:jc w:val="left"/>
+        <w:rPr>
+          <w:highlight w:val="lightGray"/>
+        </w:rPr>
+      </w:pPr>
+      <w:r>
+        <w:rPr>
+          <w:highlight w:val="lightGray"/>
+        </w:rPr>
+        <w:t>Reference 25 - 0.04% Coverage</w:t>
+      </w:r>
+    </w:p>
+    <w:p>
+      <w:pPr>
+        <w:pStyle w:val="TextBody"/>
+        <w:bidi w:val="0"/>
+        <w:spacing w:before="0" w:after="0"/>
+        <w:jc w:val="left"/>
+        <w:rPr/>
+      </w:pPr>
+      <w:r>
+        <w:rPr/>
+        <w:t>supporting allies and partners,</w:t>
+      </w:r>
+    </w:p>
+    <w:p>
+      <w:pPr>
+        <w:pStyle w:val="TextBody"/>
+        <w:bidi w:val="0"/>
+        <w:spacing w:before="113" w:after="113"/>
+        <w:ind w:left="113" w:right="113" w:hanging="0"/>
+        <w:jc w:val="left"/>
+        <w:rPr>
+          <w:highlight w:val="lightGray"/>
+        </w:rPr>
+      </w:pPr>
+      <w:r>
+        <w:rPr>
+          <w:highlight w:val="lightGray"/>
+        </w:rPr>
+        <w:t>Reference 26 - 0.03% Coverage</w:t>
+      </w:r>
+    </w:p>
+    <w:p>
+      <w:pPr>
+        <w:pStyle w:val="TextBody"/>
+        <w:bidi w:val="0"/>
+        <w:spacing w:before="0" w:after="0"/>
+        <w:jc w:val="left"/>
+        <w:rPr/>
+      </w:pPr>
+      <w:r>
+        <w:rPr/>
+        <w:t>assure allies and partners</w:t>
+      </w:r>
+    </w:p>
+    <w:p>
+      <w:pPr>
+        <w:pStyle w:val="TextBody"/>
+        <w:bidi w:val="0"/>
+        <w:spacing w:before="113" w:after="113"/>
+        <w:ind w:left="113" w:right="113" w:hanging="0"/>
+        <w:jc w:val="left"/>
+        <w:rPr>
+          <w:highlight w:val="lightGray"/>
+        </w:rPr>
+      </w:pPr>
+      <w:r>
+        <w:rPr>
+          <w:highlight w:val="lightGray"/>
+        </w:rPr>
+        <w:t>Reference 27 - 0.05% Coverage</w:t>
+      </w:r>
+    </w:p>
+    <w:p>
+      <w:pPr>
+        <w:pStyle w:val="TextBody"/>
+        <w:bidi w:val="0"/>
+        <w:spacing w:before="0" w:after="0"/>
+        <w:jc w:val="left"/>
+        <w:rPr/>
+      </w:pPr>
+      <w:r>
+        <w:rPr/>
+        <w:t>keep our Nation, allies, and partners safe.</w:t>
+      </w:r>
+    </w:p>
+    <w:p>
+      <w:pPr>
+        <w:pStyle w:val="TextBody"/>
+        <w:bidi w:val="0"/>
+        <w:spacing w:before="113" w:after="113"/>
+        <w:ind w:left="113" w:right="113" w:hanging="0"/>
+        <w:jc w:val="left"/>
+        <w:rPr>
+          <w:highlight w:val="lightGray"/>
+        </w:rPr>
+      </w:pPr>
+      <w:r>
+        <w:rPr>
+          <w:highlight w:val="lightGray"/>
+        </w:rPr>
+        <w:t>Reference 28 - 0.05% Coverage</w:t>
+      </w:r>
+    </w:p>
+    <w:p>
+      <w:pPr>
+        <w:pStyle w:val="TextBody"/>
+        <w:bidi w:val="0"/>
+        <w:spacing w:before="0" w:after="0"/>
+        <w:jc w:val="left"/>
+        <w:rPr/>
+      </w:pPr>
+      <w:r>
+        <w:rPr/>
+        <w:t>the importance of our allies and partners</w:t>
+      </w:r>
+    </w:p>
+    <w:p>
+      <w:pPr>
+        <w:pStyle w:val="TextBody"/>
+        <w:bidi w:val="0"/>
+        <w:spacing w:before="113" w:after="113"/>
+        <w:ind w:left="113" w:right="113" w:hanging="0"/>
+        <w:jc w:val="left"/>
+        <w:rPr>
+          <w:highlight w:val="lightGray"/>
+        </w:rPr>
+      </w:pPr>
+      <w:r>
+        <w:rPr>
+          <w:highlight w:val="lightGray"/>
+        </w:rPr>
+        <w:t>Files\\2015 Case Study\\Primary Sources_Policy_Strategies\\2015 National Security Strategy CLEAN - § 38 references coded [ 2.56% Coverage]</w:t>
+      </w:r>
+    </w:p>
+    <w:p>
+      <w:pPr>
+        <w:pStyle w:val="TextBody"/>
+        <w:bidi w:val="0"/>
+        <w:spacing w:before="113" w:after="113"/>
+        <w:ind w:left="113" w:right="113" w:hanging="0"/>
+        <w:jc w:val="left"/>
+        <w:rPr>
+          <w:highlight w:val="lightGray"/>
+        </w:rPr>
+      </w:pPr>
+      <w:r>
+        <w:rPr>
+          <w:highlight w:val="lightGray"/>
+        </w:rPr>
+        <w:t>Reference 1 - 0.02% Coverage</w:t>
+      </w:r>
+    </w:p>
+    <w:p>
+      <w:pPr>
+        <w:pStyle w:val="TextBody"/>
+        <w:bidi w:val="0"/>
+        <w:spacing w:before="0" w:after="0"/>
+        <w:jc w:val="left"/>
+        <w:rPr/>
+      </w:pPr>
+      <w:r>
+        <w:rPr/>
+        <w:t>We have renewed our alliances from Europe to Asia.</w:t>
+      </w:r>
+    </w:p>
+    <w:p>
+      <w:pPr>
+        <w:pStyle w:val="TextBody"/>
+        <w:bidi w:val="0"/>
+        <w:spacing w:before="113" w:after="113"/>
+        <w:ind w:left="113" w:right="113" w:hanging="0"/>
+        <w:jc w:val="left"/>
+        <w:rPr>
+          <w:highlight w:val="lightGray"/>
+        </w:rPr>
+      </w:pPr>
+      <w:r>
+        <w:rPr>
+          <w:highlight w:val="lightGray"/>
+        </w:rPr>
+        <w:t>Reference 2 - 0.03% Coverage</w:t>
+      </w:r>
+    </w:p>
+    <w:p>
+      <w:pPr>
+        <w:pStyle w:val="TextBody"/>
+        <w:bidi w:val="0"/>
+        <w:spacing w:before="0" w:after="0"/>
+        <w:jc w:val="left"/>
+        <w:rPr/>
+      </w:pPr>
+      <w:r>
+        <w:rPr/>
+        <w:t>persistent risk of attacks on America and our allies</w:t>
+      </w:r>
+    </w:p>
+    <w:p>
+      <w:pPr>
+        <w:pStyle w:val="TextBody"/>
+        <w:bidi w:val="0"/>
+        <w:spacing w:before="113" w:after="113"/>
+        <w:ind w:left="113" w:right="113" w:hanging="0"/>
+        <w:jc w:val="left"/>
+        <w:rPr>
+          <w:highlight w:val="lightGray"/>
+        </w:rPr>
+      </w:pPr>
+      <w:r>
+        <w:rPr>
+          <w:highlight w:val="lightGray"/>
+        </w:rPr>
+        <w:t>Reference 3 - 0.06% Coverage</w:t>
+      </w:r>
+    </w:p>
+    <w:p>
+      <w:pPr>
+        <w:pStyle w:val="TextBody"/>
+        <w:bidi w:val="0"/>
+        <w:spacing w:before="0" w:after="0"/>
+        <w:jc w:val="left"/>
+        <w:rPr/>
+      </w:pPr>
+      <w:r>
+        <w:rPr/>
+        <w:t>In lockstep with our European allies, we are enforcing tough sanctions on Russia to impose costs and deter future aggression.</w:t>
+      </w:r>
+    </w:p>
+    <w:p>
+      <w:pPr>
+        <w:pStyle w:val="TextBody"/>
+        <w:bidi w:val="0"/>
+        <w:spacing w:before="113" w:after="113"/>
+        <w:ind w:left="113" w:right="113" w:hanging="0"/>
+        <w:jc w:val="left"/>
+        <w:rPr>
+          <w:highlight w:val="lightGray"/>
+        </w:rPr>
+      </w:pPr>
+      <w:r>
+        <w:rPr>
+          <w:highlight w:val="lightGray"/>
+        </w:rPr>
+        <w:t>Reference 4 - 0.05% Coverage</w:t>
+      </w:r>
+    </w:p>
+    <w:p>
+      <w:pPr>
+        <w:pStyle w:val="TextBody"/>
+        <w:bidi w:val="0"/>
+        <w:spacing w:before="0" w:after="0"/>
+        <w:jc w:val="left"/>
+        <w:rPr/>
+      </w:pPr>
+      <w:r>
+        <w:rPr/>
+        <w:t>Our rebalance to Asia and the Pacific is yielding deeper ties with a more diverse set of allies and partners.</w:t>
+      </w:r>
+    </w:p>
+    <w:p>
+      <w:pPr>
+        <w:pStyle w:val="TextBody"/>
+        <w:bidi w:val="0"/>
+        <w:spacing w:before="113" w:after="113"/>
+        <w:ind w:left="113" w:right="113" w:hanging="0"/>
+        <w:jc w:val="left"/>
+        <w:rPr>
+          <w:highlight w:val="lightGray"/>
+        </w:rPr>
+      </w:pPr>
+      <w:r>
+        <w:rPr>
+          <w:highlight w:val="lightGray"/>
+        </w:rPr>
+        <w:t>Reference 5 - 0.05% Coverage</w:t>
+      </w:r>
+    </w:p>
+    <w:p>
+      <w:pPr>
+        <w:pStyle w:val="TextBody"/>
+        <w:bidi w:val="0"/>
+        <w:spacing w:before="0" w:after="0"/>
+        <w:jc w:val="left"/>
+        <w:rPr/>
+      </w:pPr>
+      <w:r>
+        <w:rPr/>
+        <w:t>The United States will always defend our interests and uphold our commitments to allies and partners</w:t>
+      </w:r>
+    </w:p>
+    <w:p>
+      <w:pPr>
+        <w:pStyle w:val="TextBody"/>
+        <w:bidi w:val="0"/>
+        <w:spacing w:before="113" w:after="113"/>
+        <w:ind w:left="113" w:right="113" w:hanging="0"/>
+        <w:jc w:val="left"/>
+        <w:rPr>
+          <w:highlight w:val="lightGray"/>
+        </w:rPr>
+      </w:pPr>
+      <w:r>
+        <w:rPr>
+          <w:highlight w:val="lightGray"/>
+        </w:rPr>
+        <w:t>Reference 6 - 0.02% Coverage</w:t>
+      </w:r>
+    </w:p>
+    <w:p>
+      <w:pPr>
+        <w:pStyle w:val="TextBody"/>
+        <w:bidi w:val="0"/>
+        <w:spacing w:before="0" w:after="0"/>
+        <w:jc w:val="left"/>
+        <w:rPr/>
+      </w:pPr>
+      <w:r>
+        <w:rPr/>
+        <w:t>Strengthen Our Enduring Alliance with Europe</w:t>
+      </w:r>
+    </w:p>
+    <w:p>
+      <w:pPr>
+        <w:pStyle w:val="TextBody"/>
+        <w:bidi w:val="0"/>
+        <w:spacing w:before="113" w:after="113"/>
+        <w:ind w:left="113" w:right="113" w:hanging="0"/>
+        <w:jc w:val="left"/>
+        <w:rPr>
+          <w:highlight w:val="lightGray"/>
+        </w:rPr>
+      </w:pPr>
+      <w:r>
+        <w:rPr>
+          <w:highlight w:val="lightGray"/>
+        </w:rPr>
+        <w:t>Reference 7 - 0.06% Coverage</w:t>
+      </w:r>
+    </w:p>
+    <w:p>
+      <w:pPr>
+        <w:pStyle w:val="TextBody"/>
+        <w:bidi w:val="0"/>
+        <w:spacing w:before="0" w:after="0"/>
+        <w:jc w:val="left"/>
+        <w:rPr/>
+      </w:pPr>
+      <w:r>
+        <w:rPr/>
+        <w:t>It redoubles our commitment to allies and partners and welcomes the constructive contributions of responsible rising powers.</w:t>
+      </w:r>
+    </w:p>
+    <w:p>
+      <w:pPr>
+        <w:pStyle w:val="TextBody"/>
+        <w:bidi w:val="0"/>
+        <w:spacing w:before="113" w:after="113"/>
+        <w:ind w:left="113" w:right="113" w:hanging="0"/>
+        <w:jc w:val="left"/>
+        <w:rPr>
+          <w:highlight w:val="lightGray"/>
+        </w:rPr>
+      </w:pPr>
+      <w:r>
+        <w:rPr>
+          <w:highlight w:val="lightGray"/>
+        </w:rPr>
+        <w:t>Reference 8 - 0.10% Coverage</w:t>
+      </w:r>
+    </w:p>
+    <w:p>
+      <w:pPr>
+        <w:pStyle w:val="TextBody"/>
+        <w:bidi w:val="0"/>
+        <w:spacing w:before="0" w:after="0"/>
+        <w:jc w:val="left"/>
+        <w:rPr/>
+      </w:pPr>
+      <w:r>
+        <w:rPr/>
+        <w:t>Our progress includes strengthening an unrivaled alliance system, underpinned by our enduring partnership with Europe, while investing in nascent multilateral forums like the G-20 and East Asia Summit</w:t>
+      </w:r>
+    </w:p>
+    <w:p>
+      <w:pPr>
+        <w:pStyle w:val="TextBody"/>
+        <w:bidi w:val="0"/>
+        <w:spacing w:before="113" w:after="113"/>
+        <w:ind w:left="113" w:right="113" w:hanging="0"/>
+        <w:jc w:val="left"/>
+        <w:rPr>
+          <w:highlight w:val="lightGray"/>
+        </w:rPr>
+      </w:pPr>
+      <w:r>
+        <w:rPr>
+          <w:highlight w:val="lightGray"/>
+        </w:rPr>
+        <w:t>Reference 9 - 0.06% Coverage</w:t>
+      </w:r>
+    </w:p>
+    <w:p>
+      <w:pPr>
+        <w:pStyle w:val="TextBody"/>
+        <w:bidi w:val="0"/>
+        <w:spacing w:before="0" w:after="0"/>
+        <w:jc w:val="left"/>
+        <w:rPr/>
+      </w:pPr>
+      <w:r>
+        <w:rPr/>
+        <w:t>diffuse networks of al-Qa’ida, ISIL, and affiliated groups threaten U.S. citizens, interests, allies, and partners</w:t>
+      </w:r>
+    </w:p>
+    <w:p>
+      <w:pPr>
+        <w:pStyle w:val="TextBody"/>
+        <w:bidi w:val="0"/>
+        <w:spacing w:before="113" w:after="113"/>
+        <w:ind w:left="113" w:right="113" w:hanging="0"/>
+        <w:jc w:val="left"/>
+        <w:rPr>
+          <w:highlight w:val="lightGray"/>
+        </w:rPr>
+      </w:pPr>
+      <w:r>
+        <w:rPr>
+          <w:highlight w:val="lightGray"/>
+        </w:rPr>
+        <w:t>Reference 10 - 0.06% Coverage</w:t>
+      </w:r>
+    </w:p>
+    <w:p>
+      <w:pPr>
+        <w:pStyle w:val="TextBody"/>
+        <w:bidi w:val="0"/>
+        <w:spacing w:before="0" w:after="0"/>
+        <w:jc w:val="left"/>
+        <w:rPr/>
+      </w:pPr>
+      <w:r>
+        <w:rPr/>
+        <w:t>Where progress has been most profound, it is due to the steadfastness of our allies and the cooperation of other emerging powers.</w:t>
+      </w:r>
+    </w:p>
+    <w:p>
+      <w:pPr>
+        <w:pStyle w:val="TextBody"/>
+        <w:bidi w:val="0"/>
+        <w:spacing w:before="113" w:after="113"/>
+        <w:ind w:left="113" w:right="113" w:hanging="0"/>
+        <w:jc w:val="left"/>
+        <w:rPr>
+          <w:highlight w:val="lightGray"/>
+        </w:rPr>
+      </w:pPr>
+      <w:r>
+        <w:rPr>
+          <w:highlight w:val="lightGray"/>
+        </w:rPr>
+        <w:t>Reference 11 - 0.04% Coverage</w:t>
+      </w:r>
+    </w:p>
+    <w:p>
+      <w:pPr>
+        <w:pStyle w:val="TextBody"/>
+        <w:bidi w:val="0"/>
+        <w:spacing w:before="0" w:after="0"/>
+        <w:jc w:val="left"/>
+        <w:rPr/>
+      </w:pPr>
+      <w:r>
+        <w:rPr/>
+        <w:t>The security of the United States, its citizens, and U.S. allies and partners</w:t>
+      </w:r>
+    </w:p>
+    <w:p>
+      <w:pPr>
+        <w:pStyle w:val="TextBody"/>
+        <w:bidi w:val="0"/>
+        <w:spacing w:before="113" w:after="113"/>
+        <w:ind w:left="113" w:right="113" w:hanging="0"/>
+        <w:jc w:val="left"/>
+        <w:rPr>
+          <w:highlight w:val="lightGray"/>
+        </w:rPr>
+      </w:pPr>
+      <w:r>
+        <w:rPr>
+          <w:highlight w:val="lightGray"/>
+        </w:rPr>
+        <w:t>Reference 12 - 0.03% Coverage</w:t>
+      </w:r>
+    </w:p>
+    <w:p>
+      <w:pPr>
+        <w:pStyle w:val="TextBody"/>
+        <w:bidi w:val="0"/>
+        <w:spacing w:before="0" w:after="0"/>
+        <w:jc w:val="left"/>
+        <w:rPr/>
+      </w:pPr>
+      <w:r>
+        <w:rPr/>
+        <w:t>Threats or attacks against U.S. citizens abroad and our allies</w:t>
+      </w:r>
+    </w:p>
+    <w:p>
+      <w:pPr>
+        <w:pStyle w:val="TextBody"/>
+        <w:bidi w:val="0"/>
+        <w:spacing w:before="113" w:after="113"/>
+        <w:ind w:left="113" w:right="113" w:hanging="0"/>
+        <w:jc w:val="left"/>
+        <w:rPr>
+          <w:highlight w:val="lightGray"/>
+        </w:rPr>
+      </w:pPr>
+      <w:r>
+        <w:rPr>
+          <w:highlight w:val="lightGray"/>
+        </w:rPr>
+        <w:t>Reference 13 - 0.05% Coverage</w:t>
+      </w:r>
+    </w:p>
+    <w:p>
+      <w:pPr>
+        <w:pStyle w:val="TextBody"/>
+        <w:bidi w:val="0"/>
+        <w:spacing w:before="0" w:after="0"/>
+        <w:jc w:val="left"/>
+        <w:rPr/>
+      </w:pPr>
+      <w:r>
+        <w:rPr/>
+        <w:t>Our closest partners and allies will remain the cornerstone of our international engagement.</w:t>
+      </w:r>
+    </w:p>
+    <w:p>
+      <w:pPr>
+        <w:pStyle w:val="TextBody"/>
+        <w:bidi w:val="0"/>
+        <w:spacing w:before="113" w:after="113"/>
+        <w:ind w:left="113" w:right="113" w:hanging="0"/>
+        <w:jc w:val="left"/>
+        <w:rPr>
+          <w:highlight w:val="lightGray"/>
+        </w:rPr>
+      </w:pPr>
+      <w:r>
+        <w:rPr>
+          <w:highlight w:val="lightGray"/>
+        </w:rPr>
+        <w:t>Reference 14 - 0.02% Coverage</w:t>
+      </w:r>
+    </w:p>
+    <w:p>
+      <w:pPr>
+        <w:pStyle w:val="TextBody"/>
+        <w:bidi w:val="0"/>
+        <w:spacing w:before="0" w:after="0"/>
+        <w:jc w:val="left"/>
+        <w:rPr/>
+      </w:pPr>
+      <w:r>
+        <w:rPr/>
+        <w:t>upholds our commitments to allies and partners</w:t>
+      </w:r>
+    </w:p>
+    <w:p>
+      <w:pPr>
+        <w:pStyle w:val="TextBody"/>
+        <w:bidi w:val="0"/>
+        <w:spacing w:before="113" w:after="113"/>
+        <w:ind w:left="113" w:right="113" w:hanging="0"/>
+        <w:jc w:val="left"/>
+        <w:rPr>
+          <w:highlight w:val="lightGray"/>
+        </w:rPr>
+      </w:pPr>
+      <w:r>
+        <w:rPr>
+          <w:highlight w:val="lightGray"/>
+        </w:rPr>
+        <w:t>Reference 15 - 0.13% Coverage</w:t>
+      </w:r>
+    </w:p>
+    <w:p>
+      <w:pPr>
+        <w:pStyle w:val="TextBody"/>
+        <w:bidi w:val="0"/>
+        <w:spacing w:before="0" w:after="0"/>
+        <w:jc w:val="left"/>
+        <w:rPr/>
+      </w:pPr>
+      <w:r>
+        <w:rPr/>
+        <w:t>Our allies will remain central to all these efforts. The North Atlantic Treaty Organization (NATO) is the world’s preeminent multilateral alliance, reinforced by the historic close ties we have with the United Kingdom, France, Germany, Italy, and Canada.</w:t>
+      </w:r>
+    </w:p>
+    <w:p>
+      <w:pPr>
+        <w:pStyle w:val="TextBody"/>
+        <w:bidi w:val="0"/>
+        <w:spacing w:before="113" w:after="113"/>
+        <w:ind w:left="113" w:right="113" w:hanging="0"/>
+        <w:jc w:val="left"/>
+        <w:rPr>
+          <w:highlight w:val="lightGray"/>
+        </w:rPr>
+      </w:pPr>
+      <w:r>
+        <w:rPr>
+          <w:highlight w:val="lightGray"/>
+        </w:rPr>
+        <w:t>Reference 16 - 0.11% Coverage</w:t>
+      </w:r>
+    </w:p>
+    <w:p>
+      <w:pPr>
+        <w:pStyle w:val="TextBody"/>
+        <w:bidi w:val="0"/>
+        <w:spacing w:before="0" w:after="0"/>
+        <w:jc w:val="left"/>
+        <w:rPr/>
+      </w:pPr>
+      <w:r>
+        <w:rPr/>
+        <w:t>Our alliances in Asia underwrite security and enable prosperity throughout Asia and the Pacific. We will continue to modernize these essential bilateral alliances while enhancing the security ties among our allies.</w:t>
+      </w:r>
+    </w:p>
+    <w:p>
+      <w:pPr>
+        <w:pStyle w:val="TextBody"/>
+        <w:bidi w:val="0"/>
+        <w:spacing w:before="113" w:after="113"/>
+        <w:ind w:left="113" w:right="113" w:hanging="0"/>
+        <w:jc w:val="left"/>
+        <w:rPr>
+          <w:highlight w:val="lightGray"/>
+        </w:rPr>
+      </w:pPr>
+      <w:r>
+        <w:rPr>
+          <w:highlight w:val="lightGray"/>
+        </w:rPr>
+        <w:t>Reference 17 - 0.08% Coverage</w:t>
+      </w:r>
+    </w:p>
+    <w:p>
+      <w:pPr>
+        <w:pStyle w:val="TextBody"/>
+        <w:bidi w:val="0"/>
+        <w:spacing w:before="0" w:after="0"/>
+        <w:jc w:val="left"/>
+        <w:rPr/>
+      </w:pPr>
+      <w:r>
+        <w:rPr/>
+        <w:t>And our allies and partners in other regions, including our security partnership and people-to-people ties with Israel, are essential to advancing our interests.</w:t>
+      </w:r>
+    </w:p>
+    <w:p>
+      <w:pPr>
+        <w:pStyle w:val="TextBody"/>
+        <w:bidi w:val="0"/>
+        <w:spacing w:before="113" w:after="113"/>
+        <w:ind w:left="113" w:right="113" w:hanging="0"/>
+        <w:jc w:val="left"/>
+        <w:rPr>
+          <w:highlight w:val="lightGray"/>
+        </w:rPr>
+      </w:pPr>
+      <w:r>
+        <w:rPr>
+          <w:highlight w:val="lightGray"/>
+        </w:rPr>
+        <w:t>Reference 18 - 0.01% Coverage</w:t>
+      </w:r>
+    </w:p>
+    <w:p>
+      <w:pPr>
+        <w:pStyle w:val="TextBody"/>
+        <w:bidi w:val="0"/>
+        <w:spacing w:before="0" w:after="0"/>
+        <w:jc w:val="left"/>
+        <w:rPr/>
+      </w:pPr>
+      <w:r>
+        <w:rPr/>
+        <w:t>assure allies,</w:t>
+      </w:r>
+    </w:p>
+    <w:p>
+      <w:pPr>
+        <w:pStyle w:val="TextBody"/>
+        <w:bidi w:val="0"/>
+        <w:spacing w:before="113" w:after="113"/>
+        <w:ind w:left="113" w:right="113" w:hanging="0"/>
+        <w:jc w:val="left"/>
+        <w:rPr>
+          <w:highlight w:val="lightGray"/>
+        </w:rPr>
+      </w:pPr>
+      <w:r>
+        <w:rPr>
+          <w:highlight w:val="lightGray"/>
+        </w:rPr>
+        <w:t>Reference 19 - 0.09% Coverage</w:t>
+      </w:r>
+    </w:p>
+    <w:p>
+      <w:pPr>
+        <w:pStyle w:val="TextBody"/>
+        <w:bidi w:val="0"/>
+        <w:spacing w:before="0" w:after="0"/>
+        <w:jc w:val="left"/>
+        <w:rPr/>
+      </w:pPr>
+      <w:r>
+        <w:rPr/>
+        <w:t>when our people are threatened; when our livelihoods are at stake; and when the security of our allies is in danger. In these circumstances, we prefer to act with allies and partners.</w:t>
+      </w:r>
+    </w:p>
+    <w:p>
+      <w:pPr>
+        <w:pStyle w:val="TextBody"/>
+        <w:bidi w:val="0"/>
+        <w:spacing w:before="113" w:after="113"/>
+        <w:ind w:left="113" w:right="113" w:hanging="0"/>
+        <w:jc w:val="left"/>
+        <w:rPr>
+          <w:highlight w:val="lightGray"/>
+        </w:rPr>
+      </w:pPr>
+      <w:r>
+        <w:rPr>
+          <w:highlight w:val="lightGray"/>
+        </w:rPr>
+        <w:t>Reference 20 - 0.05% Coverage</w:t>
+      </w:r>
+    </w:p>
+    <w:p>
+      <w:pPr>
+        <w:pStyle w:val="TextBody"/>
+        <w:bidi w:val="0"/>
+        <w:spacing w:before="0" w:after="0"/>
+        <w:jc w:val="left"/>
+        <w:rPr/>
+      </w:pPr>
+      <w:r>
+        <w:rPr/>
+        <w:t>In such cases, we will seek to mobilize allies and partners to share the burden and achieve lasting outcomes</w:t>
+      </w:r>
+    </w:p>
+    <w:p>
+      <w:pPr>
+        <w:pStyle w:val="TextBody"/>
+        <w:bidi w:val="0"/>
+        <w:spacing w:before="113" w:after="113"/>
+        <w:ind w:left="113" w:right="113" w:hanging="0"/>
+        <w:jc w:val="left"/>
+        <w:rPr>
+          <w:highlight w:val="lightGray"/>
+        </w:rPr>
+      </w:pPr>
+      <w:r>
+        <w:rPr>
+          <w:highlight w:val="lightGray"/>
+        </w:rPr>
+        <w:t>Reference 21 - 0.10% Coverage</w:t>
+      </w:r>
+    </w:p>
+    <w:p>
+      <w:pPr>
+        <w:pStyle w:val="TextBody"/>
+        <w:bidi w:val="0"/>
+        <w:spacing w:before="0" w:after="0"/>
+        <w:jc w:val="left"/>
+        <w:rPr/>
+      </w:pPr>
+      <w:r>
+        <w:rPr/>
+        <w:t>Joined by our allies and partners, including multiple countries in the region, we employed our unique military capabilities to arrest ISIL’s advance and to degrade their capabilities in both Iraq and Syria.</w:t>
+      </w:r>
+    </w:p>
+    <w:p>
+      <w:pPr>
+        <w:pStyle w:val="TextBody"/>
+        <w:bidi w:val="0"/>
+        <w:spacing w:before="113" w:after="113"/>
+        <w:ind w:left="113" w:right="113" w:hanging="0"/>
+        <w:jc w:val="left"/>
+        <w:rPr>
+          <w:highlight w:val="lightGray"/>
+        </w:rPr>
+      </w:pPr>
+      <w:r>
+        <w:rPr>
+          <w:highlight w:val="lightGray"/>
+        </w:rPr>
+        <w:t>Reference 22 - 0.03% Coverage</w:t>
+      </w:r>
+    </w:p>
+    <w:p>
+      <w:pPr>
+        <w:pStyle w:val="TextBody"/>
+        <w:bidi w:val="0"/>
+        <w:spacing w:before="0" w:after="0"/>
+        <w:jc w:val="left"/>
+        <w:rPr/>
+      </w:pPr>
+      <w:r>
+        <w:rPr/>
+        <w:t>reaffirming our security commitments to allies and partners</w:t>
+      </w:r>
+    </w:p>
+    <w:p>
+      <w:pPr>
+        <w:pStyle w:val="TextBody"/>
+        <w:bidi w:val="0"/>
+        <w:spacing w:before="113" w:after="113"/>
+        <w:ind w:left="113" w:right="113" w:hanging="0"/>
+        <w:jc w:val="left"/>
+        <w:rPr>
+          <w:highlight w:val="lightGray"/>
+        </w:rPr>
+      </w:pPr>
+      <w:r>
+        <w:rPr>
+          <w:highlight w:val="lightGray"/>
+        </w:rPr>
+        <w:t>Reference 23 - 0.05% Coverage</w:t>
+      </w:r>
+    </w:p>
+    <w:p>
+      <w:pPr>
+        <w:pStyle w:val="TextBody"/>
+        <w:bidi w:val="0"/>
+        <w:spacing w:before="0" w:after="0"/>
+        <w:jc w:val="left"/>
+        <w:rPr/>
+      </w:pPr>
+      <w:r>
+        <w:rPr/>
+        <w:t>we still have a significant stake in the energy security of our allies in Europe and elsewhere.</w:t>
+      </w:r>
+    </w:p>
+    <w:p>
+      <w:pPr>
+        <w:pStyle w:val="TextBody"/>
+        <w:bidi w:val="0"/>
+        <w:spacing w:before="113" w:after="113"/>
+        <w:ind w:left="113" w:right="113" w:hanging="0"/>
+        <w:jc w:val="left"/>
+        <w:rPr>
+          <w:highlight w:val="lightGray"/>
+        </w:rPr>
+      </w:pPr>
+      <w:r>
+        <w:rPr>
+          <w:highlight w:val="lightGray"/>
+        </w:rPr>
+        <w:t>Reference 24 - 0.09% Coverage</w:t>
+      </w:r>
+    </w:p>
+    <w:p>
+      <w:pPr>
+        <w:pStyle w:val="TextBody"/>
+        <w:bidi w:val="0"/>
+        <w:spacing w:before="0" w:after="0"/>
+        <w:jc w:val="left"/>
+        <w:rPr/>
+      </w:pPr>
+      <w:r>
+        <w:rPr/>
+        <w:t>expanded view of energy security that recognizes the collective needs of the United States, our allies, and trading partners as well as the importance of competitive energy markets.</w:t>
+      </w:r>
+    </w:p>
+    <w:p>
+      <w:pPr>
+        <w:pStyle w:val="TextBody"/>
+        <w:bidi w:val="0"/>
+        <w:spacing w:before="113" w:after="113"/>
+        <w:ind w:left="113" w:right="113" w:hanging="0"/>
+        <w:jc w:val="left"/>
+        <w:rPr>
+          <w:highlight w:val="lightGray"/>
+        </w:rPr>
+      </w:pPr>
+      <w:r>
+        <w:rPr>
+          <w:highlight w:val="lightGray"/>
+        </w:rPr>
+        <w:t>Reference 25 - 0.14% Coverage</w:t>
+      </w:r>
+    </w:p>
+    <w:p>
+      <w:pPr>
+        <w:pStyle w:val="TextBody"/>
+        <w:bidi w:val="0"/>
+        <w:spacing w:before="0" w:after="0"/>
+        <w:jc w:val="left"/>
+        <w:rPr/>
+      </w:pPr>
+      <w:r>
+        <w:rPr/>
+        <w:t>We will therefore work with the Congress to achieve bipartisan renewal of Trade Promotion Authority and to advance a trade agenda that brings jobs to our shores, increases standards of living, strengthens our partners and allies, and promotes stability in critical regions.</w:t>
+      </w:r>
+    </w:p>
+    <w:p>
+      <w:pPr>
+        <w:pStyle w:val="TextBody"/>
+        <w:bidi w:val="0"/>
+        <w:spacing w:before="113" w:after="113"/>
+        <w:ind w:left="113" w:right="113" w:hanging="0"/>
+        <w:jc w:val="left"/>
+        <w:rPr>
+          <w:highlight w:val="lightGray"/>
+        </w:rPr>
+      </w:pPr>
+      <w:r>
+        <w:rPr>
+          <w:highlight w:val="lightGray"/>
+        </w:rPr>
+        <w:t>Reference 26 - 0.04% Coverage</w:t>
+      </w:r>
+    </w:p>
+    <w:p>
+      <w:pPr>
+        <w:pStyle w:val="TextBody"/>
+        <w:bidi w:val="0"/>
+        <w:spacing w:before="0" w:after="0"/>
+        <w:jc w:val="left"/>
+        <w:rPr/>
+      </w:pPr>
+      <w:r>
+        <w:rPr/>
+        <w:t>Our closest allies in these efforts will be, as they always have, other democratic states.</w:t>
+      </w:r>
+    </w:p>
+    <w:p>
+      <w:pPr>
+        <w:pStyle w:val="TextBody"/>
+        <w:bidi w:val="0"/>
+        <w:spacing w:before="113" w:after="113"/>
+        <w:ind w:left="113" w:right="113" w:hanging="0"/>
+        <w:jc w:val="left"/>
+        <w:rPr>
+          <w:highlight w:val="lightGray"/>
+        </w:rPr>
+      </w:pPr>
+      <w:r>
+        <w:rPr>
+          <w:highlight w:val="lightGray"/>
+        </w:rPr>
+        <w:t>Reference 27 - 0.09% Coverage</w:t>
+      </w:r>
+    </w:p>
+    <w:p>
+      <w:pPr>
+        <w:pStyle w:val="TextBody"/>
+        <w:bidi w:val="0"/>
+        <w:spacing w:before="0" w:after="0"/>
+        <w:jc w:val="left"/>
+        <w:rPr/>
+      </w:pPr>
+      <w:r>
+        <w:rPr/>
+        <w:t>Moreover, we will continue to mobilize allies and partners to strengthen our collective efforts to prevent and respond to mass atrocities using all our instruments of national power.</w:t>
+      </w:r>
+    </w:p>
+    <w:p>
+      <w:pPr>
+        <w:pStyle w:val="TextBody"/>
+        <w:bidi w:val="0"/>
+        <w:spacing w:before="113" w:after="113"/>
+        <w:ind w:left="113" w:right="113" w:hanging="0"/>
+        <w:jc w:val="left"/>
+        <w:rPr>
+          <w:highlight w:val="lightGray"/>
+        </w:rPr>
+      </w:pPr>
+      <w:r>
+        <w:rPr>
+          <w:highlight w:val="lightGray"/>
+        </w:rPr>
+        <w:t>Reference 28 - 0.13% Coverage</w:t>
+      </w:r>
+    </w:p>
+    <w:p>
+      <w:pPr>
+        <w:pStyle w:val="TextBody"/>
+        <w:bidi w:val="0"/>
+        <w:spacing w:before="0" w:after="0"/>
+        <w:jc w:val="left"/>
+        <w:rPr/>
+      </w:pPr>
+      <w:r>
+        <w:rPr/>
+        <w:t>The modern-day international system currently relies heavily on an international legal architecture, economic and political institutions, as well as alliances and partnerships the United States and other like-minded nations established after World War II.</w:t>
+      </w:r>
+    </w:p>
+    <w:p>
+      <w:pPr>
+        <w:pStyle w:val="TextBody"/>
+        <w:bidi w:val="0"/>
+        <w:spacing w:before="113" w:after="113"/>
+        <w:ind w:left="113" w:right="113" w:hanging="0"/>
+        <w:jc w:val="left"/>
+        <w:rPr>
+          <w:highlight w:val="lightGray"/>
+        </w:rPr>
+      </w:pPr>
+      <w:r>
+        <w:rPr>
+          <w:highlight w:val="lightGray"/>
+        </w:rPr>
+        <w:t>Reference 29 - 0.16% Coverage</w:t>
+      </w:r>
+    </w:p>
+    <w:p>
+      <w:pPr>
+        <w:pStyle w:val="TextBody"/>
+        <w:bidi w:val="0"/>
+        <w:spacing w:before="0" w:after="0"/>
+        <w:jc w:val="left"/>
+        <w:rPr/>
+      </w:pPr>
+      <w:r>
+        <w:rPr/>
+        <w:t>reinvigorating alliances with long-standing friends, making investments in new partnerships with emerging democratic powers with whom our interests are increasingly aligned, and continuing to support the development of capable, inclusive regional institutions to help enforce common international rules.</w:t>
+      </w:r>
+    </w:p>
+    <w:p>
+      <w:pPr>
+        <w:pStyle w:val="TextBody"/>
+        <w:bidi w:val="0"/>
+        <w:spacing w:before="113" w:after="113"/>
+        <w:ind w:left="113" w:right="113" w:hanging="0"/>
+        <w:jc w:val="left"/>
+        <w:rPr>
+          <w:highlight w:val="lightGray"/>
+        </w:rPr>
+      </w:pPr>
+      <w:r>
+        <w:rPr>
+          <w:highlight w:val="lightGray"/>
+        </w:rPr>
+        <w:t>Reference 30 - 0.11% Coverage</w:t>
+      </w:r>
+    </w:p>
+    <w:p>
+      <w:pPr>
+        <w:pStyle w:val="TextBody"/>
+        <w:bidi w:val="0"/>
+        <w:spacing w:before="0" w:after="0"/>
+        <w:jc w:val="left"/>
+        <w:rPr/>
+      </w:pPr>
+      <w:r>
+        <w:rPr/>
+        <w:t>We are modernizing our alliances with Japan, South Korea, Australia, and the Philippines and enhancing the interactions among them to ensure they are fully capable of responding to regional and global challenges</w:t>
+      </w:r>
+    </w:p>
+    <w:p>
+      <w:pPr>
+        <w:pStyle w:val="TextBody"/>
+        <w:bidi w:val="0"/>
+        <w:spacing w:before="113" w:after="113"/>
+        <w:ind w:left="113" w:right="113" w:hanging="0"/>
+        <w:jc w:val="left"/>
+        <w:rPr>
+          <w:highlight w:val="lightGray"/>
+        </w:rPr>
+      </w:pPr>
+      <w:r>
+        <w:rPr>
+          <w:highlight w:val="lightGray"/>
+        </w:rPr>
+        <w:t>Reference 31 - 0.02% Coverage</w:t>
+      </w:r>
+    </w:p>
+    <w:p>
+      <w:pPr>
+        <w:pStyle w:val="TextBody"/>
+        <w:bidi w:val="0"/>
+        <w:spacing w:before="0" w:after="0"/>
+        <w:jc w:val="left"/>
+        <w:rPr/>
+      </w:pPr>
+      <w:r>
+        <w:rPr/>
+        <w:t>Strengthen Our Enduring Alliance with Europe</w:t>
+      </w:r>
+    </w:p>
+    <w:p>
+      <w:pPr>
+        <w:pStyle w:val="TextBody"/>
+        <w:bidi w:val="0"/>
+        <w:spacing w:before="113" w:after="113"/>
+        <w:ind w:left="113" w:right="113" w:hanging="0"/>
+        <w:jc w:val="left"/>
+        <w:rPr>
+          <w:highlight w:val="lightGray"/>
+        </w:rPr>
+      </w:pPr>
+      <w:r>
+        <w:rPr>
+          <w:highlight w:val="lightGray"/>
+        </w:rPr>
+        <w:t>Reference 32 - 0.05% Coverage</w:t>
+      </w:r>
+    </w:p>
+    <w:p>
+      <w:pPr>
+        <w:pStyle w:val="TextBody"/>
+        <w:bidi w:val="0"/>
+        <w:spacing w:before="0" w:after="0"/>
+        <w:jc w:val="left"/>
+        <w:rPr/>
+      </w:pPr>
+      <w:r>
+        <w:rPr/>
+        <w:t>NATO is the strongest alliance the world has ever known and is the hub of an expanding global security network.</w:t>
+      </w:r>
+    </w:p>
+    <w:p>
+      <w:pPr>
+        <w:pStyle w:val="TextBody"/>
+        <w:bidi w:val="0"/>
+        <w:spacing w:before="113" w:after="113"/>
+        <w:ind w:left="113" w:right="113" w:hanging="0"/>
+        <w:jc w:val="left"/>
+        <w:rPr>
+          <w:highlight w:val="lightGray"/>
+        </w:rPr>
+      </w:pPr>
+      <w:r>
+        <w:rPr>
+          <w:highlight w:val="lightGray"/>
+        </w:rPr>
+        <w:t>Reference 33 - 0.10% Coverage</w:t>
+      </w:r>
+    </w:p>
+    <w:p>
+      <w:pPr>
+        <w:pStyle w:val="TextBody"/>
+        <w:bidi w:val="0"/>
+        <w:spacing w:before="0" w:after="0"/>
+        <w:jc w:val="left"/>
+        <w:rPr/>
+      </w:pPr>
+      <w:r>
+        <w:rPr/>
+        <w:t>Our Article 5 commitment to the collective defense of all NATO Members is ironclad, as is our commitment to ensuring the Alliance remains ready and capable for crisis response and cooperative security.</w:t>
+      </w:r>
+    </w:p>
+    <w:p>
+      <w:pPr>
+        <w:pStyle w:val="TextBody"/>
+        <w:bidi w:val="0"/>
+        <w:spacing w:before="113" w:after="113"/>
+        <w:ind w:left="113" w:right="113" w:hanging="0"/>
+        <w:jc w:val="left"/>
+        <w:rPr>
+          <w:highlight w:val="lightGray"/>
+        </w:rPr>
+      </w:pPr>
+      <w:r>
+        <w:rPr>
+          <w:highlight w:val="lightGray"/>
+        </w:rPr>
+        <w:t>Reference 34 - 0.11% Coverage</w:t>
+      </w:r>
+    </w:p>
+    <w:p>
+      <w:pPr>
+        <w:pStyle w:val="TextBody"/>
+        <w:bidi w:val="0"/>
+        <w:spacing w:before="0" w:after="0"/>
+        <w:jc w:val="left"/>
+        <w:rPr/>
+      </w:pPr>
+      <w:r>
+        <w:rPr/>
+        <w:t>We are reassuring our allies by backing our security commitments and increasing responsiveness through training and exercises, as well as a dynamic presence in Central and Eastern Europe to deter further Russian aggression.</w:t>
+      </w:r>
+    </w:p>
+    <w:p>
+      <w:pPr>
+        <w:pStyle w:val="TextBody"/>
+        <w:bidi w:val="0"/>
+        <w:spacing w:before="113" w:after="113"/>
+        <w:ind w:left="113" w:right="113" w:hanging="0"/>
+        <w:jc w:val="left"/>
+        <w:rPr>
+          <w:highlight w:val="lightGray"/>
+        </w:rPr>
+      </w:pPr>
+      <w:r>
+        <w:rPr>
+          <w:highlight w:val="lightGray"/>
+        </w:rPr>
+        <w:t>Reference 35 - 0.04% Coverage</w:t>
+      </w:r>
+    </w:p>
+    <w:p>
+      <w:pPr>
+        <w:pStyle w:val="TextBody"/>
+        <w:bidi w:val="0"/>
+        <w:spacing w:before="0" w:after="0"/>
+        <w:jc w:val="left"/>
+        <w:rPr/>
+      </w:pPr>
+      <w:r>
+        <w:rPr/>
+        <w:t>help our allies and partners resist Russian coercion over the long term, if necessary.</w:t>
+      </w:r>
+    </w:p>
+    <w:p>
+      <w:pPr>
+        <w:pStyle w:val="TextBody"/>
+        <w:bidi w:val="0"/>
+        <w:spacing w:before="113" w:after="113"/>
+        <w:ind w:left="113" w:right="113" w:hanging="0"/>
+        <w:jc w:val="left"/>
+        <w:rPr>
+          <w:highlight w:val="lightGray"/>
+        </w:rPr>
+      </w:pPr>
+      <w:r>
+        <w:rPr>
+          <w:highlight w:val="lightGray"/>
+        </w:rPr>
+        <w:t>Reference 36 - 0.03% Coverage</w:t>
+      </w:r>
+    </w:p>
+    <w:p>
+      <w:pPr>
+        <w:pStyle w:val="TextBody"/>
+        <w:bidi w:val="0"/>
+        <w:spacing w:before="0" w:after="0"/>
+        <w:jc w:val="left"/>
+        <w:rPr/>
+      </w:pPr>
+      <w:r>
+        <w:rPr/>
+        <w:t>confront external aggression against our allies and partners</w:t>
+      </w:r>
+    </w:p>
+    <w:p>
+      <w:pPr>
+        <w:pStyle w:val="TextBody"/>
+        <w:bidi w:val="0"/>
+        <w:spacing w:before="113" w:after="113"/>
+        <w:ind w:left="113" w:right="113" w:hanging="0"/>
+        <w:jc w:val="left"/>
+        <w:rPr>
+          <w:highlight w:val="lightGray"/>
+        </w:rPr>
+      </w:pPr>
+      <w:r>
+        <w:rPr>
+          <w:highlight w:val="lightGray"/>
+        </w:rPr>
+        <w:t>Reference 37 - 0.09% Coverage</w:t>
+      </w:r>
+    </w:p>
+    <w:p>
+      <w:pPr>
+        <w:pStyle w:val="TextBody"/>
+        <w:bidi w:val="0"/>
+        <w:spacing w:before="0" w:after="0"/>
+        <w:jc w:val="left"/>
+        <w:rPr/>
+      </w:pPr>
+      <w:r>
+        <w:rPr/>
+        <w:t>America will therefore continue to work with allies and partners toward a comprehensive agreement with Iran that resolves the world’s concerns with the Iranian nuclear program</w:t>
+      </w:r>
+    </w:p>
+    <w:p>
+      <w:pPr>
+        <w:pStyle w:val="TextBody"/>
+        <w:bidi w:val="0"/>
+        <w:spacing w:before="113" w:after="113"/>
+        <w:ind w:left="113" w:right="113" w:hanging="0"/>
+        <w:jc w:val="left"/>
+        <w:rPr>
+          <w:highlight w:val="lightGray"/>
+        </w:rPr>
+      </w:pPr>
+      <w:r>
+        <w:rPr>
+          <w:highlight w:val="lightGray"/>
+        </w:rPr>
+        <w:t>Reference 38 - 0.05% Coverage</w:t>
+      </w:r>
+    </w:p>
+    <w:p>
+      <w:pPr>
+        <w:pStyle w:val="TextBody"/>
+        <w:bidi w:val="0"/>
+        <w:spacing w:before="0" w:after="0"/>
+        <w:jc w:val="left"/>
+        <w:rPr/>
+      </w:pPr>
+      <w:r>
+        <w:rPr/>
+        <w:t>We will deter and defeat any adversary that threatens our national security and that of our allies.</w:t>
+      </w:r>
+    </w:p>
+    <w:p>
+      <w:pPr>
+        <w:pStyle w:val="TextBody"/>
+        <w:bidi w:val="0"/>
+        <w:spacing w:before="113" w:after="113"/>
+        <w:ind w:left="113" w:right="113" w:hanging="0"/>
+        <w:jc w:val="left"/>
+        <w:rPr>
+          <w:highlight w:val="lightGray"/>
+        </w:rPr>
+      </w:pPr>
+      <w:r>
+        <w:rPr>
+          <w:highlight w:val="lightGray"/>
+        </w:rPr>
+        <w:t>Files\\2015 Case Study\\Primary Sources_Policy_Strategies\\2015 WH Report on Cyber Deterrence Policy Final CLEAN - § 3 references coded [ 0.89% Coverage]</w:t>
+      </w:r>
+    </w:p>
+    <w:p>
+      <w:pPr>
+        <w:pStyle w:val="TextBody"/>
+        <w:bidi w:val="0"/>
+        <w:spacing w:before="113" w:after="113"/>
+        <w:ind w:left="113" w:right="113" w:hanging="0"/>
+        <w:jc w:val="left"/>
+        <w:rPr>
+          <w:highlight w:val="lightGray"/>
+        </w:rPr>
+      </w:pPr>
+      <w:r>
+        <w:rPr>
+          <w:highlight w:val="lightGray"/>
+        </w:rPr>
+        <w:t>Reference 1 - 0.25% Coverage</w:t>
+      </w:r>
+    </w:p>
+    <w:p>
+      <w:pPr>
+        <w:pStyle w:val="TextBody"/>
+        <w:bidi w:val="0"/>
+        <w:spacing w:before="0" w:after="0"/>
+        <w:jc w:val="left"/>
+        <w:rPr/>
+      </w:pPr>
+      <w:r>
+        <w:rPr/>
+        <w:t>Bolstering international engagement to establish norms of state behavior in cyberspace, improve collective network defenses, foster cooperation in countering cybercrime, enhance alliances, and create consensus regarding appropriate responses for cyber attacks against critical infrastructure.</w:t>
+      </w:r>
+    </w:p>
+    <w:p>
+      <w:pPr>
+        <w:pStyle w:val="TextBody"/>
+        <w:bidi w:val="0"/>
+        <w:spacing w:before="113" w:after="113"/>
+        <w:ind w:left="113" w:right="113" w:hanging="0"/>
+        <w:jc w:val="left"/>
+        <w:rPr>
+          <w:highlight w:val="lightGray"/>
+        </w:rPr>
+      </w:pPr>
+      <w:r>
+        <w:rPr>
+          <w:highlight w:val="lightGray"/>
+        </w:rPr>
+        <w:t>Reference 2 - 0.27% Coverage</w:t>
+      </w:r>
+    </w:p>
+    <w:p>
+      <w:pPr>
+        <w:pStyle w:val="TextBody"/>
+        <w:bidi w:val="0"/>
+        <w:spacing w:before="0" w:after="0"/>
+        <w:jc w:val="left"/>
+        <w:rPr/>
+      </w:pPr>
+      <w:r>
+        <w:rPr/>
+        <w:t>Effective international collaboration on cyber deterrence will require the United States to share its perspective on the threat environment with allies and international partners, lead the way in developing and promulgating norms of state behavior in cyberspace, and support international partners’ efforts to secure their own networks.</w:t>
+      </w:r>
+    </w:p>
+    <w:p>
+      <w:pPr>
+        <w:pStyle w:val="TextBody"/>
+        <w:bidi w:val="0"/>
+        <w:spacing w:before="113" w:after="113"/>
+        <w:ind w:left="113" w:right="113" w:hanging="0"/>
+        <w:jc w:val="left"/>
+        <w:rPr>
+          <w:highlight w:val="lightGray"/>
+        </w:rPr>
+      </w:pPr>
+      <w:r>
+        <w:rPr>
+          <w:highlight w:val="lightGray"/>
+        </w:rPr>
+        <w:t>Reference 3 - 0.37% Coverage</w:t>
+      </w:r>
+    </w:p>
+    <w:p>
+      <w:pPr>
+        <w:pStyle w:val="TextBody"/>
+        <w:bidi w:val="0"/>
+        <w:spacing w:before="0" w:after="0"/>
+        <w:jc w:val="left"/>
+        <w:rPr/>
+      </w:pPr>
+      <w:r>
+        <w:rPr/>
+        <w:t>The United States Government seeks to expand its cyber engagement with allies and international partners through diplomatic engagements led by the Department of State, law enforcement partnerships led by the Department of Justice and the Federal Bureau of Investigation, information sharing and incident response partnerships led by the Department of Homeland Security and the FBI, and military to military cooperation led by the Department of Defense.</w:t>
       </w:r>
     </w:p>
     <w:sectPr>
